--- a/source/cv/Roman.Rott.Resume.2021.docx
+++ b/source/cv/Roman.Rott.Resume.2021.docx
@@ -455,7 +455,7 @@
           <w:highlight w:val="white"/>
           <w:rtl w:val="0"/>
         </w:rPr>
-        <w:t xml:space="preserve">Ruby, JavaScript/ES6/CoffeeScript </w:t>
+        <w:t xml:space="preserve">Ruby, JavaScript/TypeScript/CoffeeScript </w:t>
         <w:tab/>
       </w:r>
       <w:r>
@@ -488,6 +488,7 @@
         </w:rPr>
         <w:tab/>
         <w:t xml:space="preserve"> </w:t>
+        <w:tab/>
         <w:tab/>
         <w:t xml:space="preserve">- as Ruby frameworks.</w:t>
       </w:r>
@@ -512,6 +513,7 @@
         <w:t xml:space="preserve"> </w:t>
         <w:tab/>
         <w:tab/>
+        <w:tab/>
       </w:r>
       <w:r>
         <w:rPr>
@@ -550,6 +552,7 @@
         <w:tab/>
         <w:t xml:space="preserve"> </w:t>
         <w:tab/>
+        <w:tab/>
         <w:t xml:space="preserve">- as test frameworks.</w:t>
       </w:r>
     </w:p>
@@ -566,7 +569,9 @@
           <w:highlight w:val="white"/>
           <w:rtl w:val="0"/>
         </w:rPr>
-        <w:t xml:space="preserve">AWS                                                               </w:t>
+        <w:t xml:space="preserve">AWS                                                         </w:t>
+        <w:tab/>
+        <w:tab/>
       </w:r>
       <w:r>
         <w:rPr>
@@ -3250,6 +3255,26 @@
         <w:rPr>
           <w:rtl w:val="0"/>
         </w:rPr>
+      </w:r>
+    </w:p>
+    <w:p>
+      <w:pPr>
+        <w:widowControl w:val="0"/>
+        <w:numPr>
+          <w:ilvl w:val="0"/>
+          <w:numId w:val="5"/>
+        </w:numPr>
+        <w:ind w:left="720" w:hanging="360"/>
+        <w:rPr>
+          <w:highlight w:val="white"/>
+        </w:rPr>
+      </w:pPr>
+      <w:r>
+        <w:rPr>
+          <w:highlight w:val="white"/>
+          <w:rtl w:val="0"/>
+        </w:rPr>
+        <w:t xml:space="preserve">I am working on my own open source pet-project on Electron(using React and TypeScript).</w:t>
       </w:r>
     </w:p>
     <w:p>

--- a/source/cv/Roman.Rott.Resume.2021.docx
+++ b/source/cv/Roman.Rott.Resume.2021.docx
@@ -4,10 +4,7 @@
   <w:body>
     <w:p>
       <w:pPr>
-        <w:rPr>
-          <w:b w:val="1"/>
-          <w:highlight w:val="white"/>
-        </w:rPr>
+        <w:rPr/>
       </w:pPr>
       <w:r>
         <w:rPr>
@@ -87,7 +84,7 @@
           <w:highlight w:val="white"/>
           <w:rtl w:val="0"/>
         </w:rPr>
-        <w:t xml:space="preserve">Front-end/Back-end developer with 15 years of IT experience and 8 years experience dedicated to web-development and security auditing of web applications. Over the 9 years I was working on a various positions and different departments in a big Cloud and Shared Hosting company: 5 of them were in the Tech Support(Customer Relation) department and 4 in IT as a Ruby/Rails developer. My previous experience also includes:</w:t>
+        <w:t xml:space="preserve">I'm a Full-Stack Ruby developer with a strong interest in ethical hacking, penetration testing and vulnerability analysis. I have 15 years of IT experience and 8 years experience dedicated to web-development and security auditing of web applications. </w:t>
       </w:r>
     </w:p>
     <w:p>
@@ -99,98 +96,166 @@
       </w:pPr>
       <w:r>
         <w:rPr>
-          <w:rtl w:val="0"/>
-        </w:rPr>
+          <w:highlight w:val="white"/>
+          <w:rtl w:val="0"/>
+        </w:rPr>
+        <w:t xml:space="preserve">Over the 9 years I occupied different positions in different departments in a big Shared and Cloud Hosting company: 5 of them were in the Tech Support department and 4 in IT as a Ruby/Rails developer. There I've gained experience dealing with someone else's code, debugging it, as well as with catching security flaws and bugs. For the last 5 years I've been working as a full-stack ruby developer, both remotely and on-side. My previous experience also includes:</w:t>
       </w:r>
     </w:p>
     <w:p>
       <w:pPr>
+        <w:ind w:firstLine="720"/>
+        <w:rPr>
+          <w:highlight w:val="white"/>
+        </w:rPr>
+      </w:pPr>
+      <w:r>
+        <w:rPr>
+          <w:rtl w:val="0"/>
+        </w:rPr>
+      </w:r>
+    </w:p>
+    <w:p>
+      <w:pPr>
         <w:numPr>
           <w:ilvl w:val="0"/>
-          <w:numId w:val="3"/>
+          <w:numId w:val="5"/>
         </w:numPr>
-        <w:spacing w:after="0" w:lineRule="auto"/>
         <w:ind w:left="720" w:hanging="360"/>
         <w:jc w:val="both"/>
-        <w:rPr/>
-      </w:pPr>
-      <w:r>
-        <w:rPr>
-          <w:rtl w:val="0"/>
-        </w:rPr>
-        <w:t xml:space="preserve">Work with the project managers to plan, estimate and allocate resources to projects and tasks. Supervising the whole projects’ life cycles, starting from initial proposal and requirements gathering finishing execution and release planning.</w:t>
+      </w:pPr>
+      <w:r>
+        <w:rPr>
+          <w:rtl w:val="0"/>
+        </w:rPr>
+        <w:t xml:space="preserve">Work in the core team of NoNameCon 2021 - the practical cybersecurity conference.</w:t>
       </w:r>
     </w:p>
     <w:p>
       <w:pPr>
         <w:numPr>
           <w:ilvl w:val="0"/>
-          <w:numId w:val="3"/>
+          <w:numId w:val="5"/>
         </w:numPr>
-        <w:spacing w:after="0" w:lineRule="auto"/>
         <w:ind w:left="720" w:hanging="360"/>
         <w:jc w:val="both"/>
-        <w:rPr/>
-      </w:pPr>
-      <w:r>
-        <w:rPr>
-          <w:rtl w:val="0"/>
-        </w:rPr>
-        <w:t xml:space="preserve">Work as a Team Lead within more than 5 projects leading both local and remote team members. Mentoring and supervising junior and middle ruby/js developers.</w:t>
+      </w:pPr>
+      <w:r>
+        <w:rPr>
+          <w:rtl w:val="0"/>
+        </w:rPr>
+        <w:t xml:space="preserve">Supervising the whole web projects’ life cycles, starting from initial proposal and requirements gathering finishing execution and release planning. </w:t>
       </w:r>
     </w:p>
     <w:p>
       <w:pPr>
         <w:numPr>
           <w:ilvl w:val="0"/>
-          <w:numId w:val="3"/>
+          <w:numId w:val="5"/>
         </w:numPr>
-        <w:spacing w:after="0" w:lineRule="auto"/>
         <w:ind w:left="720" w:hanging="360"/>
         <w:jc w:val="both"/>
-        <w:rPr/>
-      </w:pPr>
-      <w:r>
-        <w:rPr>
-          <w:rtl w:val="0"/>
-        </w:rPr>
-        <w:t xml:space="preserve">Collaborating with remote team members from Romania, India and the USA. </w:t>
+      </w:pPr>
+      <w:r>
+        <w:rPr>
+          <w:rtl w:val="0"/>
+        </w:rPr>
+        <w:t xml:space="preserve">Security researching and penetration testing, preparing reports and fixing security issues.</w:t>
       </w:r>
     </w:p>
     <w:p>
       <w:pPr>
         <w:numPr>
           <w:ilvl w:val="0"/>
-          <w:numId w:val="3"/>
+          <w:numId w:val="5"/>
         </w:numPr>
-        <w:spacing w:after="0" w:lineRule="auto"/>
         <w:ind w:left="720" w:hanging="360"/>
         <w:jc w:val="both"/>
-        <w:rPr/>
-      </w:pPr>
-      <w:r>
-        <w:rPr>
-          <w:rtl w:val="0"/>
-        </w:rPr>
-        <w:t xml:space="preserve">Work with legacy code, refactoring and optimizing web-applications.</w:t>
+      </w:pPr>
+      <w:r>
+        <w:rPr>
+          <w:rtl w:val="0"/>
+        </w:rPr>
+        <w:t xml:space="preserve">Preparing tasks and participating in various CTF security games as a game master.</w:t>
       </w:r>
     </w:p>
     <w:p>
       <w:pPr>
         <w:numPr>
           <w:ilvl w:val="0"/>
-          <w:numId w:val="3"/>
+          <w:numId w:val="5"/>
         </w:numPr>
-        <w:spacing w:after="200" w:lineRule="auto"/>
         <w:ind w:left="720" w:hanging="360"/>
         <w:jc w:val="both"/>
+      </w:pPr>
+      <w:r>
+        <w:rPr>
+          <w:rtl w:val="0"/>
+        </w:rPr>
+        <w:t xml:space="preserve">Work with legacy code, debugging, refactoring and optimizing web-applications.</w:t>
+      </w:r>
+    </w:p>
+    <w:p>
+      <w:pPr>
+        <w:numPr>
+          <w:ilvl w:val="0"/>
+          <w:numId w:val="5"/>
+        </w:numPr>
+        <w:ind w:left="720" w:hanging="360"/>
+        <w:jc w:val="both"/>
+      </w:pPr>
+      <w:r>
+        <w:rPr>
+          <w:rtl w:val="0"/>
+        </w:rPr>
+        <w:t xml:space="preserve">Work as a Team Lead within 4 projects at a time leading both local and remote team members. Mentoring and supervising junior and middle ruby/js developers. Collaborating with remote team members from Romania, India and the USA. </w:t>
+      </w:r>
+    </w:p>
+    <w:p>
+      <w:pPr>
+        <w:numPr>
+          <w:ilvl w:val="0"/>
+          <w:numId w:val="5"/>
+        </w:numPr>
+        <w:ind w:left="720" w:hanging="360"/>
+        <w:jc w:val="both"/>
+      </w:pPr>
+      <w:r>
+        <w:rPr>
+          <w:rtl w:val="0"/>
+        </w:rPr>
+        <w:t xml:space="preserve">Mentoring tech support agents and supervisors for a cloud hosting company.</w:t>
+      </w:r>
+      <w:r>
+        <w:rPr>
+          <w:rtl w:val="0"/>
+        </w:rPr>
+      </w:r>
+    </w:p>
+    <w:p>
+      <w:pPr>
+        <w:spacing w:after="0" w:lineRule="auto"/>
+        <w:ind w:left="720" w:firstLine="0"/>
+        <w:jc w:val="both"/>
         <w:rPr/>
       </w:pPr>
       <w:r>
         <w:rPr>
           <w:rtl w:val="0"/>
         </w:rPr>
-        <w:t xml:space="preserve">Security researching and legal penetration testing. </w:t>
+      </w:r>
+    </w:p>
+    <w:p>
+      <w:pPr>
+        <w:spacing w:after="0" w:lineRule="auto"/>
+        <w:ind w:left="0" w:firstLine="0"/>
+        <w:jc w:val="both"/>
+        <w:rPr/>
+      </w:pPr>
+      <w:r>
+        <w:rPr>
+          <w:rtl w:val="0"/>
+        </w:rPr>
       </w:r>
     </w:p>
     <w:tbl>
@@ -255,6 +320,7 @@
     </w:p>
     <w:p>
       <w:pPr>
+        <w:jc w:val="both"/>
         <w:rPr>
           <w:highlight w:val="white"/>
         </w:rPr>
@@ -331,7 +397,8 @@
           <w:highlight w:val="white"/>
           <w:rtl w:val="0"/>
         </w:rPr>
-        <w:t xml:space="preserve">Languages: </w:t>
+        <w:t xml:space="preserve">Languages:</w:t>
+        <w:tab/>
       </w:r>
       <w:r>
         <w:rPr>
@@ -425,7 +492,7 @@
           <w:highlight w:val="white"/>
           <w:rtl w:val="0"/>
         </w:rPr>
-        <w:t xml:space="preserve">These are only a few technologies that I use on a daily basis while there are a lot of interesting libraries in the Ruby and JS worlds that I used in various projects or for self-education:</w:t>
+        <w:t xml:space="preserve">These are only a few technologies that I use daily while there are many interesting libraries in the Ruby and JS worlds that I used in various projects or for self-education:</w:t>
       </w:r>
     </w:p>
     <w:p>
@@ -456,41 +523,30 @@
           <w:rtl w:val="0"/>
         </w:rPr>
         <w:t xml:space="preserve">Ruby, JavaScript/TypeScript/CoffeeScript </w:t>
-        <w:tab/>
-      </w:r>
-      <w:r>
-        <w:rPr>
-          <w:highlight w:val="white"/>
-          <w:rtl w:val="0"/>
-        </w:rPr>
-        <w:t xml:space="preserve">- as main languages.</w:t>
+      </w:r>
+      <w:r>
+        <w:rPr>
+          <w:highlight w:val="white"/>
+          <w:rtl w:val="0"/>
+        </w:rPr>
+        <w:t xml:space="preserve">- as the main languages I use.</w:t>
       </w:r>
     </w:p>
     <w:p>
       <w:pPr>
         <w:ind w:left="720" w:firstLine="0"/>
         <w:rPr>
-          <w:highlight w:val="white"/>
-        </w:rPr>
-      </w:pPr>
-      <w:r>
-        <w:rPr>
           <w:b w:val="1"/>
           <w:highlight w:val="white"/>
-          <w:rtl w:val="0"/>
-        </w:rPr>
-        <w:t xml:space="preserve">Ruby on Rails, Sinatra/Padrino</w:t>
-      </w:r>
-      <w:r>
-        <w:rPr>
-          <w:highlight w:val="white"/>
-          <w:rtl w:val="0"/>
-        </w:rPr>
-        <w:tab/>
-        <w:t xml:space="preserve"> </w:t>
-        <w:tab/>
-        <w:tab/>
-        <w:t xml:space="preserve">- as Ruby frameworks.</w:t>
+        </w:rPr>
+      </w:pPr>
+      <w:r>
+        <w:rPr>
+          <w:b w:val="1"/>
+          <w:highlight w:val="white"/>
+          <w:rtl w:val="0"/>
+        </w:rPr>
+        <w:t xml:space="preserve">Ruby on Rails, React/Redux, Svelte, Electron, AWS, etc.</w:t>
       </w:r>
     </w:p>
     <w:p>
@@ -503,87 +559,54 @@
       </w:pPr>
       <w:r>
         <w:rPr>
+          <w:highlight w:val="white"/>
+          <w:rtl w:val="0"/>
+        </w:rPr>
+        <w:t xml:space="preserve">Experience in scripting languages including </w:t>
+      </w:r>
+      <w:r>
+        <w:rPr>
           <w:b w:val="1"/>
           <w:highlight w:val="white"/>
           <w:rtl w:val="0"/>
         </w:rPr>
-        <w:t xml:space="preserve">React/Redux, Svelte</w:t>
-        <w:tab/>
-        <w:tab/>
-        <w:t xml:space="preserve"> </w:t>
-        <w:tab/>
-        <w:tab/>
-        <w:tab/>
-      </w:r>
-      <w:r>
-        <w:rPr>
-          <w:highlight w:val="white"/>
-          <w:rtl w:val="0"/>
-        </w:rPr>
-        <w:t xml:space="preserve">- as JS frameworks for creating SPA</w:t>
-      </w:r>
-      <w:r>
-        <w:rPr>
-          <w:rtl w:val="0"/>
-        </w:rPr>
+        <w:t xml:space="preserve">Python and Bash</w:t>
+        <w:br w:type="textWrapping"/>
+      </w:r>
+      <w:r>
+        <w:rPr>
+          <w:highlight w:val="white"/>
+          <w:rtl w:val="0"/>
+        </w:rPr>
+        <w:t xml:space="preserve">Experience with security toolkits such as </w:t>
+      </w:r>
+      <w:r>
+        <w:rPr>
+          <w:b w:val="1"/>
+          <w:highlight w:val="white"/>
+          <w:rtl w:val="0"/>
+        </w:rPr>
+        <w:t xml:space="preserve">Metasploit, and Burp Suite Pro.</w:t>
       </w:r>
     </w:p>
     <w:p>
       <w:pPr>
         <w:ind w:left="720" w:firstLine="0"/>
         <w:rPr>
-          <w:highlight w:val="white"/>
-        </w:rPr>
-      </w:pPr>
-      <w:r>
-        <w:rPr>
           <w:b w:val="1"/>
           <w:highlight w:val="white"/>
-          <w:rtl w:val="0"/>
-        </w:rPr>
-        <w:t xml:space="preserve">Rspec/Capybara, Jasmine</w:t>
-      </w:r>
-      <w:r>
-        <w:rPr>
-          <w:highlight w:val="white"/>
-          <w:rtl w:val="0"/>
-        </w:rPr>
-        <w:tab/>
-        <w:tab/>
-        <w:t xml:space="preserve"> </w:t>
-        <w:tab/>
-        <w:tab/>
-        <w:t xml:space="preserve">- as test frameworks.</w:t>
+        </w:rPr>
+      </w:pPr>
+      <w:r>
+        <w:rPr>
+          <w:rtl w:val="0"/>
+        </w:rPr>
       </w:r>
     </w:p>
     <w:p>
       <w:pPr>
-        <w:ind w:left="720" w:firstLine="0"/>
-        <w:rPr>
-          <w:highlight w:val="white"/>
-        </w:rPr>
-      </w:pPr>
-      <w:r>
         <w:rPr>
           <w:b w:val="1"/>
-          <w:highlight w:val="white"/>
-          <w:rtl w:val="0"/>
-        </w:rPr>
-        <w:t xml:space="preserve">AWS                                                         </w:t>
-        <w:tab/>
-        <w:tab/>
-      </w:r>
-      <w:r>
-        <w:rPr>
-          <w:highlight w:val="white"/>
-          <w:rtl w:val="0"/>
-        </w:rPr>
-        <w:t xml:space="preserve">- as a cloud solution.</w:t>
-      </w:r>
-    </w:p>
-    <w:p>
-      <w:pPr>
-        <w:rPr>
           <w:highlight w:val="white"/>
         </w:rPr>
       </w:pPr>
@@ -694,78 +717,17 @@
       <w:pPr>
         <w:ind w:firstLine="720"/>
         <w:rPr>
-          <w:highlight w:val="white"/>
-        </w:rPr>
-      </w:pPr>
-      <w:r>
-        <w:rPr>
-          <w:highlight w:val="white"/>
-          <w:rtl w:val="0"/>
-        </w:rPr>
-        <w:t xml:space="preserve">Degree: </w:t>
-        <w:tab/>
-        <w:t xml:space="preserve">Mathematician, Economist. Second cycle of higher education.</w:t>
-      </w:r>
-    </w:p>
-    <w:p>
-      <w:pPr>
-        <w:ind w:left="0" w:firstLine="0"/>
-        <w:rPr>
-          <w:highlight w:val="white"/>
-        </w:rPr>
-      </w:pPr>
-      <w:r>
-        <w:rPr>
-          <w:rtl w:val="0"/>
-        </w:rPr>
-      </w:r>
-    </w:p>
-    <w:p>
-      <w:pPr>
-        <w:ind w:left="0" w:firstLine="0"/>
-        <w:rPr>
-          <w:highlight w:val="white"/>
-        </w:rPr>
-      </w:pPr>
-      <w:r>
-        <w:rPr>
-          <w:rtl w:val="0"/>
-        </w:rPr>
-      </w:r>
-    </w:p>
-    <w:p>
-      <w:pPr>
-        <w:ind w:left="0" w:firstLine="0"/>
-        <w:rPr>
-          <w:highlight w:val="white"/>
-        </w:rPr>
-      </w:pPr>
-      <w:r>
-        <w:rPr>
-          <w:rtl w:val="0"/>
-        </w:rPr>
-      </w:r>
-    </w:p>
-    <w:p>
-      <w:pPr>
-        <w:ind w:left="0" w:firstLine="0"/>
-        <w:rPr>
-          <w:highlight w:val="white"/>
-        </w:rPr>
-      </w:pPr>
-      <w:r>
-        <w:rPr>
-          <w:rtl w:val="0"/>
-        </w:rPr>
-      </w:r>
-    </w:p>
-    <w:p>
-      <w:pPr>
-        <w:ind w:left="0" w:firstLine="0"/>
-        <w:rPr>
-          <w:highlight w:val="white"/>
-        </w:rPr>
-      </w:pPr>
+          <w:b w:val="1"/>
+          <w:highlight w:val="white"/>
+        </w:rPr>
+      </w:pPr>
+      <w:r>
+        <w:rPr>
+          <w:highlight w:val="white"/>
+          <w:rtl w:val="0"/>
+        </w:rPr>
+        <w:t xml:space="preserve">Degree:           Mathematician, Economist. Bachelor Degree ‘07</w:t>
+      </w:r>
       <w:r>
         <w:rPr>
           <w:rtl w:val="0"/>
@@ -837,7 +799,7 @@
             <w:u w:val="single"/>
             <w:rtl w:val="0"/>
           </w:rPr>
-          <w:t xml:space="preserve">https://rrott.com/portfolio/</w:t>
+          <w:t xml:space="preserve">https://rrott.com</w:t>
         </w:r>
       </w:hyperlink>
       <w:r>
@@ -891,8 +853,7 @@
           <w:p>
             <w:pPr>
               <w:spacing w:after="240" w:before="120" w:lineRule="auto"/>
-              <w:ind w:left="330" w:firstLine="0"/>
-              <w:jc w:val="right"/>
+              <w:ind w:left="0" w:firstLine="0"/>
               <w:rPr>
                 <w:b w:val="1"/>
                 <w:color w:val="31849b"/>
@@ -919,26 +880,45 @@
           </w:tcPr>
           <w:p>
             <w:pPr>
-              <w:rPr>
-                <w:b w:val="1"/>
-              </w:rPr>
-            </w:pPr>
-            <w:r>
-              <w:rPr>
-                <w:b w:val="1"/>
-                <w:rtl w:val="0"/>
-              </w:rPr>
-              <w:t xml:space="preserve">Cater2.me                                                          Oct 2017 – Feb 2021</w:t>
-            </w:r>
-          </w:p>
-          <w:p>
-            <w:pPr>
-              <w:rPr/>
-            </w:pPr>
-            <w:r>
-              <w:rPr>
-                <w:rtl w:val="0"/>
-              </w:rPr>
+              <w:spacing w:after="240" w:before="120" w:lineRule="auto"/>
+              <w:rPr>
+                <w:b w:val="1"/>
+              </w:rPr>
+            </w:pPr>
+            <w:r>
+              <w:rPr>
+                <w:b w:val="1"/>
+                <w:rtl w:val="0"/>
+              </w:rPr>
+              <w:t xml:space="preserve">Berezha Security Group</w:t>
+            </w:r>
+            <w:r>
+              <w:rPr>
+                <w:rtl w:val="0"/>
+              </w:rPr>
+              <w:t xml:space="preserve">(part-time, remote)</w:t>
+            </w:r>
+            <w:r>
+              <w:rPr>
+                <w:b w:val="1"/>
+                <w:rtl w:val="0"/>
+              </w:rPr>
+              <w:t xml:space="preserve">     </w:t>
+            </w:r>
+            <w:r>
+              <w:rPr>
+                <w:b w:val="1"/>
+                <w:i w:val="1"/>
+                <w:rtl w:val="0"/>
+              </w:rPr>
+              <w:t xml:space="preserve">  </w:t>
+            </w:r>
+            <w:r>
+              <w:rPr>
+                <w:b w:val="1"/>
+                <w:rtl w:val="0"/>
+              </w:rPr>
+              <w:t xml:space="preserve">Nov 2019 – Present</w:t>
             </w:r>
           </w:p>
         </w:tc>
@@ -955,7 +935,6 @@
           <w:p>
             <w:pPr>
               <w:spacing w:after="240" w:before="120" w:lineRule="auto"/>
-              <w:jc w:val="right"/>
               <w:rPr>
                 <w:b w:val="1"/>
                 <w:color w:val="31849b"/>
@@ -982,30 +961,29 @@
           </w:tcPr>
           <w:p>
             <w:pPr>
-              <w:rPr>
-                <w:b w:val="1"/>
-              </w:rPr>
-            </w:pPr>
-            <w:r>
-              <w:rPr>
-                <w:b w:val="1"/>
-                <w:rtl w:val="0"/>
-              </w:rPr>
-              <w:t xml:space="preserve">Various Internal projects</w:t>
-            </w:r>
-          </w:p>
-          <w:p>
-            <w:pPr>
-              <w:rPr>
-                <w:b w:val="1"/>
-              </w:rPr>
-            </w:pPr>
-            <w:r>
-              <w:rPr>
-                <w:b w:val="1"/>
-                <w:rtl w:val="0"/>
-              </w:rPr>
-              <w:t xml:space="preserve">Remote - Kyiv, Ukraine</w:t>
+              <w:rPr/>
+            </w:pPr>
+            <w:hyperlink r:id="rId10">
+              <w:r>
+                <w:rPr>
+                  <w:b w:val="1"/>
+                  <w:color w:val="1155cc"/>
+                  <w:u w:val="single"/>
+                  <w:rtl w:val="0"/>
+                </w:rPr>
+                <w:t xml:space="preserve">Dynamic Application Red Team Simulation</w:t>
+              </w:r>
+            </w:hyperlink>
+            <w:r>
+              <w:rPr>
+                <w:rtl w:val="0"/>
+              </w:rPr>
+              <w:t xml:space="preserve"> - a platform that simplifies penetration tests, automates report generation, and integrates external data sources. </w:t>
+            </w:r>
+            <w:r>
+              <w:rPr>
+                <w:rtl w:val="0"/>
+              </w:rPr>
             </w:r>
           </w:p>
         </w:tc>
@@ -1022,68 +1000,29 @@
           </w:tcPr>
           <w:p>
             <w:pPr>
-              <w:rPr>
-                <w:highlight w:val="white"/>
-              </w:rPr>
-            </w:pPr>
-            <w:hyperlink r:id="rId10">
-              <w:r>
-                <w:rPr>
-                  <w:color w:val="1155cc"/>
-                  <w:highlight w:val="white"/>
-                  <w:u w:val="single"/>
-                  <w:rtl w:val="0"/>
-                </w:rPr>
-                <w:t xml:space="preserve">cater2.me</w:t>
-              </w:r>
-            </w:hyperlink>
-            <w:r>
-              <w:rPr>
-                <w:rtl w:val="0"/>
-              </w:rPr>
-            </w:r>
-          </w:p>
-          <w:p>
-            <w:pPr>
-              <w:rPr>
-                <w:highlight w:val="white"/>
-              </w:rPr>
-            </w:pPr>
-            <w:r>
-              <w:rPr>
-                <w:rtl w:val="0"/>
-              </w:rPr>
-            </w:r>
-          </w:p>
-          <w:p>
-            <w:pPr>
-              <w:rPr>
-                <w:highlight w:val="white"/>
-              </w:rPr>
-            </w:pPr>
-            <w:r>
-              <w:rPr>
-                <w:highlight w:val="white"/>
-                <w:rtl w:val="0"/>
-              </w:rPr>
-              <w:t xml:space="preserve">Position: </w:t>
-            </w:r>
-          </w:p>
-          <w:p>
-            <w:pPr>
               <w:widowControl w:val="0"/>
               <w:rPr>
-                <w:highlight w:val="white"/>
-              </w:rPr>
-            </w:pPr>
-            <w:r>
-              <w:rPr>
-                <w:b w:val="1"/>
-                <w:highlight w:val="white"/>
-                <w:rtl w:val="0"/>
-              </w:rPr>
-              <w:t xml:space="preserve">FullStack developer</w:t>
-            </w:r>
+                <w:b w:val="1"/>
+                <w:highlight w:val="white"/>
+              </w:rPr>
+            </w:pPr>
+            <w:r>
+              <w:rPr>
+                <w:b w:val="1"/>
+                <w:highlight w:val="white"/>
+                <w:rtl w:val="0"/>
+              </w:rPr>
+              <w:t xml:space="preserve">Full-stack developer</w:t>
+            </w:r>
+          </w:p>
+          <w:p>
+            <w:pPr>
+              <w:widowControl w:val="0"/>
+              <w:rPr>
+                <w:b w:val="1"/>
+                <w:highlight w:val="white"/>
+              </w:rPr>
+            </w:pPr>
             <w:r>
               <w:rPr>
                 <w:rtl w:val="0"/>
@@ -1100,23 +1039,9 @@
           </w:tcPr>
           <w:p>
             <w:pPr>
-              <w:rPr>
-                <w:highlight w:val="white"/>
-              </w:rPr>
-            </w:pPr>
-            <w:r>
-              <w:rPr>
-                <w:highlight w:val="white"/>
-                <w:rtl w:val="0"/>
-              </w:rPr>
-              <w:t xml:space="preserve">Was working on several internal projects, as well as on the main website, clients, vendors and admin apps.</w:t>
-            </w:r>
-          </w:p>
-          <w:p>
-            <w:pPr>
               <w:numPr>
                 <w:ilvl w:val="0"/>
-                <w:numId w:val="4"/>
+                <w:numId w:val="3"/>
               </w:numPr>
               <w:ind w:left="375" w:hanging="360"/>
               <w:rPr>
@@ -1128,7 +1053,83 @@
                 <w:highlight w:val="white"/>
                 <w:rtl w:val="0"/>
               </w:rPr>
-              <w:t xml:space="preserve">Proposed and held internal penetration testing(both, black-box and white-box). Communicated with the QAs to share my knowledge on the subject, to protect the company from possible future security issues.</w:t>
+              <w:t xml:space="preserve">Implemented the whole architecture, starting from the application design in the AWS cloud stack, configuring CI/CD, creating API services and UI applications, finishing implementing own web-design and writing the documentations.</w:t>
+            </w:r>
+          </w:p>
+          <w:p>
+            <w:pPr>
+              <w:numPr>
+                <w:ilvl w:val="0"/>
+                <w:numId w:val="3"/>
+              </w:numPr>
+              <w:ind w:left="375" w:hanging="360"/>
+              <w:rPr>
+                <w:highlight w:val="white"/>
+              </w:rPr>
+            </w:pPr>
+            <w:r>
+              <w:rPr>
+                <w:highlight w:val="white"/>
+                <w:rtl w:val="0"/>
+              </w:rPr>
+              <w:t xml:space="preserve">Applied fixes and security updates after the internal pentests.</w:t>
+            </w:r>
+          </w:p>
+          <w:p>
+            <w:pPr>
+              <w:numPr>
+                <w:ilvl w:val="0"/>
+                <w:numId w:val="3"/>
+              </w:numPr>
+              <w:ind w:left="375" w:hanging="360"/>
+              <w:rPr>
+                <w:highlight w:val="white"/>
+                <w:u w:val="none"/>
+              </w:rPr>
+            </w:pPr>
+            <w:r>
+              <w:rPr>
+                <w:highlight w:val="white"/>
+                <w:rtl w:val="0"/>
+              </w:rPr>
+              <w:t xml:space="preserve">Participated in the Threat Modeling sessions with </w:t>
+            </w:r>
+            <w:r>
+              <w:rPr>
+                <w:b w:val="1"/>
+                <w:highlight w:val="white"/>
+                <w:rtl w:val="0"/>
+              </w:rPr>
+              <w:t xml:space="preserve">Threat Dragon </w:t>
+            </w:r>
+            <w:r>
+              <w:rPr>
+                <w:highlight w:val="white"/>
+                <w:rtl w:val="0"/>
+              </w:rPr>
+              <w:t xml:space="preserve">and</w:t>
+            </w:r>
+            <w:r>
+              <w:rPr>
+                <w:b w:val="1"/>
+                <w:highlight w:val="white"/>
+                <w:rtl w:val="0"/>
+              </w:rPr>
+              <w:t xml:space="preserve"> Elevation of Privilege.</w:t>
+            </w:r>
+          </w:p>
+          <w:p>
+            <w:pPr>
+              <w:ind w:left="0" w:firstLine="0"/>
+              <w:rPr>
+                <w:b w:val="1"/>
+                <w:highlight w:val="white"/>
+              </w:rPr>
+            </w:pPr>
+            <w:r>
+              <w:rPr>
+                <w:rtl w:val="0"/>
+              </w:rPr>
             </w:r>
           </w:p>
         </w:tc>
@@ -1145,8 +1146,7 @@
           <w:p>
             <w:pPr>
               <w:spacing w:after="240" w:before="120" w:lineRule="auto"/>
-              <w:ind w:left="330" w:firstLine="0"/>
-              <w:jc w:val="right"/>
+              <w:ind w:left="0" w:firstLine="0"/>
               <w:rPr>
                 <w:b w:val="1"/>
                 <w:color w:val="31849b"/>
@@ -1173,22 +1173,16 @@
           </w:tcPr>
           <w:p>
             <w:pPr>
-              <w:rPr>
-                <w:b w:val="1"/>
-              </w:rPr>
-            </w:pPr>
-            <w:r>
-              <w:rPr>
-                <w:b w:val="1"/>
-                <w:rtl w:val="0"/>
-              </w:rPr>
-              <w:t xml:space="preserve">Sphere Software                                                Mar 2016 – Oct 2017</w:t>
-            </w:r>
-          </w:p>
-          <w:p>
-            <w:pPr>
+              <w:spacing w:after="240" w:before="120" w:lineRule="auto"/>
               <w:rPr/>
             </w:pPr>
+            <w:r>
+              <w:rPr>
+                <w:b w:val="1"/>
+                <w:rtl w:val="0"/>
+              </w:rPr>
+              <w:t xml:space="preserve">Cater2.me                                                           Oct 2017 – Feb 2021</w:t>
+            </w:r>
             <w:r>
               <w:rPr>
                 <w:rtl w:val="0"/>
@@ -1209,7 +1203,6 @@
           <w:p>
             <w:pPr>
               <w:spacing w:after="240" w:before="120" w:lineRule="auto"/>
-              <w:jc w:val="right"/>
               <w:rPr>
                 <w:b w:val="1"/>
                 <w:color w:val="31849b"/>
@@ -1240,12 +1233,23 @@
                 <w:b w:val="1"/>
               </w:rPr>
             </w:pPr>
-            <w:r>
-              <w:rPr>
-                <w:b w:val="1"/>
-                <w:rtl w:val="0"/>
-              </w:rPr>
-              <w:t xml:space="preserve">Groupon,</w:t>
+            <w:hyperlink r:id="rId11">
+              <w:r>
+                <w:rPr>
+                  <w:b w:val="1"/>
+                  <w:color w:val="1155cc"/>
+                  <w:u w:val="single"/>
+                  <w:rtl w:val="0"/>
+                </w:rPr>
+                <w:t xml:space="preserve">Cater2.me</w:t>
+              </w:r>
+            </w:hyperlink>
+            <w:r>
+              <w:rPr>
+                <w:b w:val="1"/>
+                <w:rtl w:val="0"/>
+              </w:rPr>
+              <w:t xml:space="preserve"> - website and services.</w:t>
             </w:r>
           </w:p>
           <w:p>
@@ -1254,15 +1258,9 @@
             </w:pPr>
             <w:r>
               <w:rPr>
-                <w:b w:val="1"/>
-                <w:rtl w:val="0"/>
-              </w:rPr>
-              <w:t xml:space="preserve">Remote - Kyiv, Ukraine</w:t>
-            </w:r>
-            <w:r>
-              <w:rPr>
-                <w:rtl w:val="0"/>
-              </w:rPr>
+                <w:rtl w:val="0"/>
+              </w:rPr>
+              <w:t xml:space="preserve">Customized catering solutions for companies and distributed teams</w:t>
             </w:r>
           </w:p>
         </w:tc>
@@ -1279,70 +1277,17 @@
           </w:tcPr>
           <w:p>
             <w:pPr>
-              <w:spacing w:line="240" w:lineRule="auto"/>
-              <w:rPr>
-                <w:highlight w:val="white"/>
-              </w:rPr>
-            </w:pPr>
-            <w:hyperlink r:id="rId11">
-              <w:r>
-                <w:rPr>
-                  <w:color w:val="1155cc"/>
-                  <w:highlight w:val="white"/>
-                  <w:u w:val="single"/>
-                  <w:rtl w:val="0"/>
-                </w:rPr>
-                <w:t xml:space="preserve">groupon.com</w:t>
-              </w:r>
-            </w:hyperlink>
-            <w:r>
-              <w:rPr>
-                <w:rtl w:val="0"/>
-              </w:rPr>
-            </w:r>
-          </w:p>
-          <w:p>
-            <w:pPr>
-              <w:spacing w:line="240" w:lineRule="auto"/>
-              <w:rPr>
-                <w:highlight w:val="white"/>
-              </w:rPr>
-            </w:pPr>
-            <w:r>
-              <w:rPr>
-                <w:rtl w:val="0"/>
-              </w:rPr>
-            </w:r>
-          </w:p>
-          <w:p>
-            <w:pPr>
-              <w:spacing w:line="240" w:lineRule="auto"/>
-              <w:rPr>
-                <w:highlight w:val="white"/>
-              </w:rPr>
-            </w:pPr>
-            <w:r>
-              <w:rPr>
-                <w:highlight w:val="white"/>
-                <w:rtl w:val="0"/>
-              </w:rPr>
-              <w:t xml:space="preserve">Position: </w:t>
-            </w:r>
-          </w:p>
-          <w:p>
-            <w:pPr>
-              <w:spacing w:line="240" w:lineRule="auto"/>
-              <w:rPr>
-                <w:highlight w:val="white"/>
-              </w:rPr>
-            </w:pPr>
-            <w:r>
-              <w:rPr>
-                <w:b w:val="1"/>
-                <w:highlight w:val="white"/>
-                <w:rtl w:val="0"/>
-              </w:rPr>
-              <w:t xml:space="preserve">Back-end developer</w:t>
+              <w:rPr>
+                <w:highlight w:val="white"/>
+              </w:rPr>
+            </w:pPr>
+            <w:r>
+              <w:rPr>
+                <w:b w:val="1"/>
+                <w:highlight w:val="white"/>
+                <w:rtl w:val="0"/>
+              </w:rPr>
+              <w:t xml:space="preserve">Full-stack developer</w:t>
             </w:r>
             <w:r>
               <w:rPr>
@@ -1360,26 +1305,10 @@
           </w:tcPr>
           <w:p>
             <w:pPr>
-              <w:spacing w:line="240" w:lineRule="auto"/>
-              <w:rPr>
-                <w:highlight w:val="white"/>
-              </w:rPr>
-            </w:pPr>
-            <w:r>
-              <w:rPr>
-                <w:highlight w:val="white"/>
-                <w:rtl w:val="0"/>
-              </w:rPr>
-              <w:t xml:space="preserve">Was working on their notification engine that handled reservation related notifications for Online Booking. </w:t>
-            </w:r>
-          </w:p>
-          <w:p>
-            <w:pPr>
               <w:numPr>
                 <w:ilvl w:val="0"/>
-                <w:numId w:val="4"/>
+                <w:numId w:val="3"/>
               </w:numPr>
-              <w:spacing w:line="240" w:lineRule="auto"/>
               <w:ind w:left="375" w:hanging="360"/>
               <w:rPr>
                 <w:highlight w:val="white"/>
@@ -1390,16 +1319,15 @@
                 <w:highlight w:val="white"/>
                 <w:rtl w:val="0"/>
               </w:rPr>
-              <w:t xml:space="preserve">Was implementing back-end entities and business logic.</w:t>
+              <w:t xml:space="preserve">Maintained website, several internal applications, applications for clients, vendors and operators, maintained admin console.</w:t>
             </w:r>
           </w:p>
           <w:p>
             <w:pPr>
               <w:numPr>
                 <w:ilvl w:val="0"/>
-                <w:numId w:val="4"/>
+                <w:numId w:val="3"/>
               </w:numPr>
-              <w:spacing w:line="240" w:lineRule="auto"/>
               <w:ind w:left="375" w:hanging="360"/>
               <w:rPr>
                 <w:highlight w:val="white"/>
@@ -1410,7 +1338,91 @@
                 <w:highlight w:val="white"/>
                 <w:rtl w:val="0"/>
               </w:rPr>
-              <w:t xml:space="preserve">Worked as a part of a big distributed team.</w:t>
+              <w:t xml:space="preserve">Prepared and held internal penetration test(both, black-box and white-box). Communicated with the QAs to explain to them the bugs and provide the essentials of how to use Burp Suite within current QA testing workflow.</w:t>
+            </w:r>
+          </w:p>
+          <w:p>
+            <w:pPr>
+              <w:ind w:left="0" w:firstLine="0"/>
+              <w:rPr>
+                <w:highlight w:val="white"/>
+              </w:rPr>
+            </w:pPr>
+            <w:r>
+              <w:rPr>
+                <w:rtl w:val="0"/>
+              </w:rPr>
+            </w:r>
+          </w:p>
+        </w:tc>
+      </w:tr>
+      <w:tr>
+        <w:tc>
+          <w:tcPr>
+            <w:tcBorders>
+              <w:top w:color="d9d9d9" w:space="0" w:sz="4" w:val="single"/>
+              <w:right w:color="d9d9d9" w:space="0" w:sz="4" w:val="single"/>
+            </w:tcBorders>
+            <w:shd w:fill="cccccc" w:val="clear"/>
+          </w:tcPr>
+          <w:p>
+            <w:pPr>
+              <w:spacing w:after="240" w:before="120" w:lineRule="auto"/>
+              <w:ind w:left="0" w:firstLine="0"/>
+              <w:jc w:val="left"/>
+              <w:rPr>
+                <w:b w:val="1"/>
+                <w:color w:val="31849b"/>
+              </w:rPr>
+            </w:pPr>
+            <w:r>
+              <w:rPr>
+                <w:b w:val="1"/>
+                <w:color w:val="31849b"/>
+                <w:rtl w:val="0"/>
+              </w:rPr>
+              <w:t xml:space="preserve">Company:</w:t>
+            </w:r>
+          </w:p>
+        </w:tc>
+        <w:tc>
+          <w:tcPr>
+            <w:gridSpan w:val="4"/>
+            <w:tcBorders>
+              <w:top w:color="d9d9d9" w:space="0" w:sz="4" w:val="single"/>
+              <w:left w:color="d9d9d9" w:space="0" w:sz="4" w:val="single"/>
+            </w:tcBorders>
+            <w:shd w:fill="cccccc" w:val="clear"/>
+          </w:tcPr>
+          <w:p>
+            <w:pPr>
+              <w:spacing w:after="240" w:before="120" w:lineRule="auto"/>
+              <w:rPr/>
+            </w:pPr>
+            <w:r>
+              <w:rPr>
+                <w:b w:val="1"/>
+                <w:rtl w:val="0"/>
+              </w:rPr>
+              <w:t xml:space="preserve">Sphere Software</w:t>
+            </w:r>
+            <w:r>
+              <w:rPr>
+                <w:rtl w:val="0"/>
+              </w:rPr>
+              <w:t xml:space="preserve">(outsourcing company)</w:t>
+            </w:r>
+            <w:r>
+              <w:rPr>
+                <w:b w:val="1"/>
+                <w:rtl w:val="0"/>
+              </w:rPr>
+              <w:t xml:space="preserve">        Mar 2016 – Oct 2017</w:t>
+            </w:r>
+            <w:r>
+              <w:rPr>
+                <w:rtl w:val="0"/>
+              </w:rPr>
             </w:r>
           </w:p>
         </w:tc>
@@ -1427,7 +1439,7 @@
           <w:p>
             <w:pPr>
               <w:spacing w:after="240" w:before="120" w:lineRule="auto"/>
-              <w:jc w:val="right"/>
+              <w:jc w:val="left"/>
               <w:rPr>
                 <w:b w:val="1"/>
                 <w:color w:val="31849b"/>
@@ -1454,28 +1466,24 @@
           </w:tcPr>
           <w:p>
             <w:pPr>
-              <w:rPr>
-                <w:b w:val="1"/>
-              </w:rPr>
-            </w:pPr>
-            <w:r>
-              <w:rPr>
-                <w:b w:val="1"/>
-                <w:rtl w:val="0"/>
-              </w:rPr>
-              <w:t xml:space="preserve">Dabble, </w:t>
-            </w:r>
-          </w:p>
-          <w:p>
-            <w:pPr>
               <w:rPr/>
             </w:pPr>
-            <w:r>
-              <w:rPr>
-                <w:b w:val="1"/>
-                <w:rtl w:val="0"/>
-              </w:rPr>
-              <w:t xml:space="preserve">Remote - Kyiv, Ukraine; Chicago IL</w:t>
+            <w:hyperlink r:id="rId12">
+              <w:r>
+                <w:rPr>
+                  <w:b w:val="1"/>
+                  <w:color w:val="1155cc"/>
+                  <w:u w:val="single"/>
+                  <w:rtl w:val="0"/>
+                </w:rPr>
+                <w:t xml:space="preserve">Groupon</w:t>
+              </w:r>
+            </w:hyperlink>
+            <w:r>
+              <w:rPr>
+                <w:rtl w:val="0"/>
+              </w:rPr>
+              <w:t xml:space="preserve"> - US global e-commerce marketplace connecting subscribers with local merchants </w:t>
             </w:r>
             <w:r>
               <w:rPr>
@@ -1497,74 +1505,18 @@
           </w:tcPr>
           <w:p>
             <w:pPr>
-              <w:widowControl w:val="0"/>
               <w:spacing w:line="240" w:lineRule="auto"/>
               <w:rPr>
                 <w:highlight w:val="white"/>
               </w:rPr>
             </w:pPr>
-            <w:hyperlink r:id="rId12">
-              <w:r>
-                <w:rPr>
-                  <w:color w:val="1155cc"/>
-                  <w:highlight w:val="white"/>
-                  <w:u w:val="single"/>
-                  <w:rtl w:val="0"/>
-                </w:rPr>
-                <w:t xml:space="preserve">dabble.co</w:t>
-              </w:r>
-            </w:hyperlink>
-            <w:r>
-              <w:rPr>
-                <w:rtl w:val="0"/>
-              </w:rPr>
-            </w:r>
-          </w:p>
-          <w:p>
-            <w:pPr>
-              <w:widowControl w:val="0"/>
-              <w:spacing w:line="240" w:lineRule="auto"/>
-              <w:rPr>
-                <w:highlight w:val="white"/>
-              </w:rPr>
-            </w:pPr>
-            <w:r>
-              <w:rPr>
-                <w:rtl w:val="0"/>
-              </w:rPr>
-            </w:r>
-          </w:p>
-          <w:p>
-            <w:pPr>
-              <w:widowControl w:val="0"/>
-              <w:spacing w:line="240" w:lineRule="auto"/>
-              <w:rPr>
-                <w:highlight w:val="white"/>
-              </w:rPr>
-            </w:pPr>
-            <w:r>
-              <w:rPr>
-                <w:highlight w:val="white"/>
-                <w:rtl w:val="0"/>
-              </w:rPr>
-              <w:t xml:space="preserve">Position: </w:t>
-            </w:r>
-          </w:p>
-          <w:p>
-            <w:pPr>
-              <w:widowControl w:val="0"/>
-              <w:spacing w:line="240" w:lineRule="auto"/>
-              <w:rPr>
-                <w:highlight w:val="white"/>
-              </w:rPr>
-            </w:pPr>
-            <w:r>
-              <w:rPr>
-                <w:b w:val="1"/>
-                <w:highlight w:val="white"/>
-                <w:rtl w:val="0"/>
-              </w:rPr>
-              <w:t xml:space="preserve">FullStack developer</w:t>
+            <w:r>
+              <w:rPr>
+                <w:b w:val="1"/>
+                <w:highlight w:val="white"/>
+                <w:rtl w:val="0"/>
+              </w:rPr>
+              <w:t xml:space="preserve">Back-end developer</w:t>
             </w:r>
             <w:r>
               <w:rPr>
@@ -1582,53 +1534,34 @@
           </w:tcPr>
           <w:p>
             <w:pPr>
-              <w:widowControl w:val="0"/>
               <w:numPr>
                 <w:ilvl w:val="0"/>
-                <w:numId w:val="4"/>
+                <w:numId w:val="3"/>
               </w:numPr>
-              <w:spacing w:line="240" w:lineRule="auto"/>
               <w:ind w:left="375" w:hanging="360"/>
               <w:rPr>
-                <w:sz w:val="20"/>
-                <w:szCs w:val="20"/>
-                <w:highlight w:val="white"/>
-              </w:rPr>
-            </w:pPr>
-            <w:r>
-              <w:rPr>
-                <w:highlight w:val="white"/>
-                <w:rtl w:val="0"/>
-              </w:rPr>
-              <w:t xml:space="preserve">Worked on both front-end and back-end of Dabble - an online community marketplace for people to discover, teach and host unique and affordable one-time classes.</w:t>
-            </w:r>
-            <w:r>
-              <w:rPr>
-                <w:rtl w:val="0"/>
-              </w:rPr>
-            </w:r>
-          </w:p>
-          <w:p>
-            <w:pPr>
-              <w:widowControl w:val="0"/>
-              <w:numPr>
-                <w:ilvl w:val="0"/>
-                <w:numId w:val="4"/>
-              </w:numPr>
-              <w:spacing w:line="240" w:lineRule="auto"/>
-              <w:ind w:left="375" w:hanging="360"/>
-              <w:rPr>
-                <w:sz w:val="20"/>
-                <w:szCs w:val="20"/>
-                <w:highlight w:val="white"/>
-              </w:rPr>
-            </w:pPr>
-            <w:r>
-              <w:rPr>
-                <w:highlight w:val="white"/>
-                <w:rtl w:val="0"/>
-              </w:rPr>
-              <w:t xml:space="preserve">Worked mostly on the UI part of the app using JS and CoffeeScript, RoR, Trailblazer, ActiveAdmin, etc.</w:t>
+                <w:highlight w:val="white"/>
+              </w:rPr>
+            </w:pPr>
+            <w:r>
+              <w:rPr>
+                <w:highlight w:val="white"/>
+                <w:rtl w:val="0"/>
+              </w:rPr>
+              <w:t xml:space="preserve">Worked as a part of a big distributed team, implementing back-end entities and business logic for Groupon’s notification engine that handled SMS communication for Online Booking. </w:t>
+            </w:r>
+          </w:p>
+          <w:p>
+            <w:pPr>
+              <w:ind w:left="0" w:firstLine="0"/>
+              <w:rPr>
+                <w:highlight w:val="white"/>
+              </w:rPr>
+            </w:pPr>
+            <w:r>
+              <w:rPr>
+                <w:rtl w:val="0"/>
+              </w:rPr>
             </w:r>
           </w:p>
         </w:tc>
@@ -1645,7 +1578,7 @@
           <w:p>
             <w:pPr>
               <w:spacing w:after="240" w:before="120" w:lineRule="auto"/>
-              <w:jc w:val="right"/>
+              <w:jc w:val="left"/>
               <w:rPr>
                 <w:b w:val="1"/>
                 <w:color w:val="31849b"/>
@@ -1665,36 +1598,41 @@
           <w:tcPr>
             <w:gridSpan w:val="4"/>
             <w:tcBorders>
+              <w:top w:color="d9d9d9" w:space="0" w:sz="4" w:val="single"/>
               <w:left w:color="d9d9d9" w:space="0" w:sz="4" w:val="single"/>
             </w:tcBorders>
-            <w:shd w:fill="f2f2f2" w:val="clear"/>
+            <w:shd w:fill="efefef" w:val="clear"/>
           </w:tcPr>
           <w:p>
             <w:pPr>
-              <w:rPr>
-                <w:b w:val="1"/>
-              </w:rPr>
-            </w:pPr>
-            <w:r>
-              <w:rPr>
-                <w:b w:val="1"/>
-                <w:rtl w:val="0"/>
-              </w:rPr>
-              <w:t xml:space="preserve">Chairlift Expense, </w:t>
-            </w:r>
-          </w:p>
-          <w:p>
-            <w:pPr>
-              <w:rPr>
-                <w:b w:val="1"/>
-              </w:rPr>
-            </w:pPr>
-            <w:r>
-              <w:rPr>
-                <w:b w:val="1"/>
-                <w:rtl w:val="0"/>
-              </w:rPr>
-              <w:t xml:space="preserve">Kyiv, Ukraine</w:t>
+              <w:rPr/>
+            </w:pPr>
+            <w:hyperlink r:id="rId13">
+              <w:r>
+                <w:rPr>
+                  <w:b w:val="1"/>
+                  <w:color w:val="1155cc"/>
+                  <w:u w:val="single"/>
+                  <w:rtl w:val="0"/>
+                </w:rPr>
+                <w:t xml:space="preserve">Chairlift Expense</w:t>
+              </w:r>
+            </w:hyperlink>
+            <w:r>
+              <w:rPr>
+                <w:rtl w:val="0"/>
+              </w:rPr>
+              <w:t xml:space="preserve"> - internal project for handling company's expenses</w:t>
+            </w:r>
+          </w:p>
+          <w:p>
+            <w:pPr>
+              <w:rPr/>
+            </w:pPr>
+            <w:r>
+              <w:rPr>
+                <w:rtl w:val="0"/>
+              </w:rPr>
             </w:r>
           </w:p>
         </w:tc>
@@ -1702,10 +1640,30 @@
       <w:tr>
         <w:tc>
           <w:tcPr>
-            <w:tcBorders>
-              <w:right w:color="d9d9d9" w:space="0" w:sz="4" w:val="single"/>
-            </w:tcBorders>
+            <w:tcMar>
+              <w:top w:w="100.0" w:type="dxa"/>
+              <w:left w:w="100.0" w:type="dxa"/>
+              <w:bottom w:w="100.0" w:type="dxa"/>
+              <w:right w:w="100.0" w:type="dxa"/>
+            </w:tcMar>
           </w:tcPr>
+          <w:p>
+            <w:pPr>
+              <w:widowControl w:val="0"/>
+              <w:rPr>
+                <w:b w:val="1"/>
+                <w:highlight w:val="white"/>
+              </w:rPr>
+            </w:pPr>
+            <w:r>
+              <w:rPr>
+                <w:b w:val="1"/>
+                <w:highlight w:val="white"/>
+                <w:rtl w:val="0"/>
+              </w:rPr>
+              <w:t xml:space="preserve">Team Lead,</w:t>
+            </w:r>
+          </w:p>
           <w:p>
             <w:pPr>
               <w:widowControl w:val="0"/>
@@ -1714,87 +1672,21 @@
                 <w:highlight w:val="white"/>
               </w:rPr>
             </w:pPr>
-            <w:hyperlink r:id="rId13">
-              <w:r>
-                <w:rPr>
-                  <w:color w:val="1155cc"/>
-                  <w:highlight w:val="white"/>
-                  <w:u w:val="single"/>
-                  <w:rtl w:val="0"/>
-                </w:rPr>
-                <w:t xml:space="preserve">sphereinc.com</w:t>
-              </w:r>
-            </w:hyperlink>
-            <w:r>
-              <w:rPr>
-                <w:rtl w:val="0"/>
-              </w:rPr>
-            </w:r>
-          </w:p>
-          <w:p>
-            <w:pPr>
-              <w:widowControl w:val="0"/>
-              <w:spacing w:line="240" w:lineRule="auto"/>
-              <w:rPr>
-                <w:highlight w:val="white"/>
-              </w:rPr>
-            </w:pPr>
-            <w:r>
-              <w:rPr>
-                <w:rtl w:val="0"/>
-              </w:rPr>
-            </w:r>
-          </w:p>
-          <w:p>
-            <w:pPr>
-              <w:widowControl w:val="0"/>
-              <w:spacing w:line="240" w:lineRule="auto"/>
-              <w:rPr>
-                <w:highlight w:val="white"/>
-              </w:rPr>
-            </w:pPr>
-            <w:r>
-              <w:rPr>
-                <w:highlight w:val="white"/>
-                <w:rtl w:val="0"/>
-              </w:rPr>
-              <w:t xml:space="preserve">Positions: </w:t>
-            </w:r>
-          </w:p>
-          <w:p>
-            <w:pPr>
-              <w:widowControl w:val="0"/>
-              <w:spacing w:line="240" w:lineRule="auto"/>
-              <w:rPr>
-                <w:b w:val="1"/>
-                <w:highlight w:val="white"/>
-              </w:rPr>
-            </w:pPr>
-            <w:r>
-              <w:rPr>
-                <w:b w:val="1"/>
-                <w:highlight w:val="white"/>
-                <w:rtl w:val="0"/>
-              </w:rPr>
-              <w:t xml:space="preserve">Team Lead,</w:t>
-            </w:r>
-          </w:p>
-          <w:p>
-            <w:pPr>
-              <w:widowControl w:val="0"/>
-              <w:spacing w:line="240" w:lineRule="auto"/>
-              <w:rPr>
-                <w:color w:val="31849b"/>
-                <w:highlight w:val="white"/>
-              </w:rPr>
-            </w:pPr>
-            <w:r>
-              <w:rPr>
-                <w:b w:val="1"/>
-                <w:highlight w:val="white"/>
-                <w:rtl w:val="0"/>
-              </w:rPr>
-              <w:t xml:space="preserve">Software Engineer</w:t>
+            <w:r>
+              <w:rPr>
+                <w:b w:val="1"/>
+                <w:highlight w:val="white"/>
+                <w:rtl w:val="0"/>
+              </w:rPr>
+              <w:t xml:space="preserve">Full-stack</w:t>
+            </w:r>
+            <w:r>
+              <w:rPr>
+                <w:b w:val="1"/>
+                <w:highlight w:val="white"/>
+                <w:rtl w:val="0"/>
+              </w:rPr>
+              <w:t xml:space="preserve"> developer</w:t>
             </w:r>
             <w:r>
               <w:rPr>
@@ -1813,18 +1705,21 @@
           <w:p>
             <w:pPr>
               <w:widowControl w:val="0"/>
-              <w:spacing w:line="240" w:lineRule="auto"/>
-              <w:ind w:left="0" w:firstLine="0"/>
-              <w:rPr>
-                <w:highlight w:val="white"/>
-              </w:rPr>
-            </w:pPr>
-            <w:r>
-              <w:rPr>
-                <w:highlight w:val="white"/>
-                <w:rtl w:val="0"/>
-              </w:rPr>
-              <w:t xml:space="preserve">“Chairlift Expenses” is an internal Sphere’s project for handling company's expenses. </w:t>
+              <w:numPr>
+                <w:ilvl w:val="0"/>
+                <w:numId w:val="1"/>
+              </w:numPr>
+              <w:ind w:left="375" w:hanging="360"/>
+              <w:rPr>
+                <w:highlight w:val="white"/>
+              </w:rPr>
+            </w:pPr>
+            <w:r>
+              <w:rPr>
+                <w:highlight w:val="white"/>
+                <w:rtl w:val="0"/>
+              </w:rPr>
+              <w:t xml:space="preserve">Held planning sessions and architecture discussions. </w:t>
             </w:r>
           </w:p>
           <w:p>
@@ -1834,7 +1729,6 @@
                 <w:ilvl w:val="0"/>
                 <w:numId w:val="1"/>
               </w:numPr>
-              <w:spacing w:line="240" w:lineRule="auto"/>
               <w:ind w:left="375" w:hanging="360"/>
               <w:rPr>
                 <w:highlight w:val="white"/>
@@ -1845,49 +1739,21 @@
                 <w:highlight w:val="white"/>
                 <w:rtl w:val="0"/>
               </w:rPr>
-              <w:t xml:space="preserve">Was working on it starting from the initial proposal, held planning sessions and design architecture discussions. </w:t>
+              <w:t xml:space="preserve">Worked on estimating and allocating resources, writing stories, decision-making and negotiating, communicating with the project owner, and providing code reviews.</w:t>
             </w:r>
           </w:p>
           <w:p>
             <w:pPr>
               <w:widowControl w:val="0"/>
-              <w:numPr>
-                <w:ilvl w:val="0"/>
-                <w:numId w:val="1"/>
-              </w:numPr>
-              <w:spacing w:line="240" w:lineRule="auto"/>
-              <w:ind w:left="375" w:hanging="360"/>
-              <w:rPr>
-                <w:highlight w:val="white"/>
-              </w:rPr>
-            </w:pPr>
-            <w:r>
-              <w:rPr>
-                <w:highlight w:val="white"/>
-                <w:rtl w:val="0"/>
-              </w:rPr>
-              <w:t xml:space="preserve">Worked on estimating and allocating resources, writing stories, decision-making and negotiating, communicating with the project owner, and providing code reviews.</w:t>
-            </w:r>
-          </w:p>
-          <w:p>
-            <w:pPr>
-              <w:widowControl w:val="0"/>
-              <w:numPr>
-                <w:ilvl w:val="0"/>
-                <w:numId w:val="1"/>
-              </w:numPr>
-              <w:spacing w:line="240" w:lineRule="auto"/>
-              <w:ind w:left="375" w:hanging="360"/>
-              <w:rPr>
-                <w:highlight w:val="white"/>
-              </w:rPr>
-            </w:pPr>
-            <w:r>
-              <w:rPr>
-                <w:highlight w:val="white"/>
-                <w:rtl w:val="0"/>
-              </w:rPr>
-              <w:t xml:space="preserve">Was implementing both front and back-ends of the project,  making architectural decisions. </w:t>
+              <w:ind w:left="0" w:firstLine="0"/>
+              <w:rPr>
+                <w:highlight w:val="white"/>
+              </w:rPr>
+            </w:pPr>
+            <w:r>
+              <w:rPr>
+                <w:rtl w:val="0"/>
+              </w:rPr>
             </w:r>
           </w:p>
         </w:tc>
@@ -1904,7 +1770,7 @@
           <w:p>
             <w:pPr>
               <w:spacing w:after="240" w:before="120" w:lineRule="auto"/>
-              <w:jc w:val="right"/>
+              <w:jc w:val="left"/>
               <w:rPr>
                 <w:b w:val="1"/>
                 <w:color w:val="31849b"/>
@@ -1930,30 +1796,29 @@
           </w:tcPr>
           <w:p>
             <w:pPr>
-              <w:rPr>
-                <w:b w:val="1"/>
-              </w:rPr>
-            </w:pPr>
-            <w:r>
-              <w:rPr>
-                <w:b w:val="1"/>
-                <w:rtl w:val="0"/>
-              </w:rPr>
-              <w:t xml:space="preserve">Enova, </w:t>
-            </w:r>
-          </w:p>
-          <w:p>
-            <w:pPr>
-              <w:rPr>
-                <w:b w:val="1"/>
-              </w:rPr>
-            </w:pPr>
-            <w:r>
-              <w:rPr>
-                <w:b w:val="1"/>
-                <w:rtl w:val="0"/>
-              </w:rPr>
-              <w:t xml:space="preserve">Chicago IL</w:t>
+              <w:rPr/>
+            </w:pPr>
+            <w:hyperlink r:id="rId14">
+              <w:r>
+                <w:rPr>
+                  <w:b w:val="1"/>
+                  <w:color w:val="1155cc"/>
+                  <w:u w:val="single"/>
+                  <w:rtl w:val="0"/>
+                </w:rPr>
+                <w:t xml:space="preserve">Dabble</w:t>
+              </w:r>
+            </w:hyperlink>
+            <w:r>
+              <w:rPr>
+                <w:rtl w:val="0"/>
+              </w:rPr>
+              <w:t xml:space="preserve"> - Curated platform to discover and share skills in the community. </w:t>
+            </w:r>
+            <w:r>
+              <w:rPr>
+                <w:rtl w:val="0"/>
+              </w:rPr>
             </w:r>
           </w:p>
         </w:tc>
@@ -1968,65 +1833,18 @@
           <w:p>
             <w:pPr>
               <w:widowControl w:val="0"/>
-              <w:spacing w:line="240" w:lineRule="auto"/>
-              <w:rPr>
-                <w:highlight w:val="white"/>
-              </w:rPr>
-            </w:pPr>
-            <w:hyperlink r:id="rId14">
-              <w:r>
-                <w:rPr>
-                  <w:color w:val="1155cc"/>
-                  <w:highlight w:val="white"/>
-                  <w:u w:val="single"/>
-                  <w:rtl w:val="0"/>
-                </w:rPr>
-                <w:t xml:space="preserve">enova.com</w:t>
-              </w:r>
-            </w:hyperlink>
-            <w:r>
-              <w:rPr>
-                <w:rtl w:val="0"/>
-              </w:rPr>
-            </w:r>
-          </w:p>
-          <w:p>
-            <w:pPr>
-              <w:widowControl w:val="0"/>
-              <w:spacing w:line="240" w:lineRule="auto"/>
-              <w:rPr>
-                <w:highlight w:val="white"/>
-              </w:rPr>
-            </w:pPr>
-            <w:r>
-              <w:rPr>
-                <w:rtl w:val="0"/>
-              </w:rPr>
-            </w:r>
-          </w:p>
-          <w:p>
-            <w:pPr>
-              <w:widowControl w:val="0"/>
-              <w:spacing w:line="240" w:lineRule="auto"/>
-              <w:rPr>
-                <w:b w:val="1"/>
+              <w:rPr>
                 <w:color w:val="31849b"/>
-              </w:rPr>
-            </w:pPr>
-            <w:r>
-              <w:rPr>
-                <w:highlight w:val="white"/>
-                <w:rtl w:val="0"/>
-              </w:rPr>
-              <w:t xml:space="preserve">Position: </w:t>
-            </w:r>
-            <w:r>
-              <w:rPr>
-                <w:b w:val="1"/>
-                <w:highlight w:val="white"/>
-                <w:rtl w:val="0"/>
-              </w:rPr>
-              <w:t xml:space="preserve">Team Lead </w:t>
+                <w:highlight w:val="white"/>
+              </w:rPr>
+            </w:pPr>
+            <w:r>
+              <w:rPr>
+                <w:b w:val="1"/>
+                <w:highlight w:val="white"/>
+                <w:rtl w:val="0"/>
+              </w:rPr>
+              <w:t xml:space="preserve">Full-stack developer</w:t>
             </w:r>
             <w:r>
               <w:rPr>
@@ -2045,18 +1863,22 @@
           <w:p>
             <w:pPr>
               <w:widowControl w:val="0"/>
+              <w:numPr>
+                <w:ilvl w:val="0"/>
+                <w:numId w:val="1"/>
+              </w:numPr>
               <w:spacing w:line="240" w:lineRule="auto"/>
-              <w:ind w:left="0" w:firstLine="0"/>
-              <w:rPr>
-                <w:highlight w:val="white"/>
-              </w:rPr>
-            </w:pPr>
-            <w:r>
-              <w:rPr>
-                <w:highlight w:val="white"/>
-                <w:rtl w:val="0"/>
-              </w:rPr>
-              <w:t xml:space="preserve">Worked on a large enterprise project in the financial sphere intended to optimize business processes of the loan company.</w:t>
+              <w:ind w:left="375" w:hanging="360"/>
+              <w:rPr>
+                <w:highlight w:val="white"/>
+              </w:rPr>
+            </w:pPr>
+            <w:r>
+              <w:rPr>
+                <w:highlight w:val="white"/>
+                <w:rtl w:val="0"/>
+              </w:rPr>
+              <w:t xml:space="preserve">Worked on both front-end and back-end parts.</w:t>
             </w:r>
           </w:p>
           <w:p>
@@ -2064,7 +1886,7 @@
               <w:widowControl w:val="0"/>
               <w:numPr>
                 <w:ilvl w:val="0"/>
-                <w:numId w:val="2"/>
+                <w:numId w:val="1"/>
               </w:numPr>
               <w:spacing w:line="240" w:lineRule="auto"/>
               <w:ind w:left="375" w:hanging="360"/>
@@ -2077,28 +1899,82 @@
                 <w:highlight w:val="white"/>
                 <w:rtl w:val="0"/>
               </w:rPr>
-              <w:t xml:space="preserve">Reviewed code, refactored legacy code. estimated and allocated resources.</w:t>
+              <w:t xml:space="preserve">Re-implemented SSO(Single sign-on) service. </w:t>
             </w:r>
           </w:p>
           <w:p>
             <w:pPr>
               <w:widowControl w:val="0"/>
-              <w:numPr>
-                <w:ilvl w:val="0"/>
-                <w:numId w:val="2"/>
-              </w:numPr>
               <w:spacing w:line="240" w:lineRule="auto"/>
-              <w:ind w:left="375" w:hanging="360"/>
-              <w:rPr>
-                <w:highlight w:val="white"/>
-              </w:rPr>
-            </w:pPr>
-            <w:r>
-              <w:rPr>
-                <w:highlight w:val="white"/>
-                <w:rtl w:val="0"/>
-              </w:rPr>
-              <w:t xml:space="preserve">Decision-making and negotiating.</w:t>
+              <w:ind w:left="720" w:firstLine="0"/>
+              <w:rPr>
+                <w:highlight w:val="white"/>
+              </w:rPr>
+            </w:pPr>
+            <w:r>
+              <w:rPr>
+                <w:rtl w:val="0"/>
+              </w:rPr>
+            </w:r>
+          </w:p>
+        </w:tc>
+      </w:tr>
+      <w:tr>
+        <w:tc>
+          <w:tcPr>
+            <w:tcBorders>
+              <w:top w:color="d9d9d9" w:space="0" w:sz="4" w:val="single"/>
+              <w:right w:color="d9d9d9" w:space="0" w:sz="4" w:val="single"/>
+            </w:tcBorders>
+            <w:shd w:fill="efefef" w:val="clear"/>
+          </w:tcPr>
+          <w:p>
+            <w:pPr>
+              <w:spacing w:after="240" w:before="120" w:lineRule="auto"/>
+              <w:jc w:val="left"/>
+              <w:rPr>
+                <w:b w:val="1"/>
+                <w:color w:val="31849b"/>
+              </w:rPr>
+            </w:pPr>
+            <w:r>
+              <w:rPr>
+                <w:b w:val="1"/>
+                <w:color w:val="31849b"/>
+                <w:rtl w:val="0"/>
+              </w:rPr>
+              <w:t xml:space="preserve">Project:</w:t>
+            </w:r>
+          </w:p>
+        </w:tc>
+        <w:tc>
+          <w:tcPr>
+            <w:gridSpan w:val="4"/>
+            <w:tcBorders>
+              <w:left w:color="d9d9d9" w:space="0" w:sz="4" w:val="single"/>
+            </w:tcBorders>
+            <w:shd w:fill="f2f2f2" w:val="clear"/>
+          </w:tcPr>
+          <w:p>
+            <w:pPr>
+              <w:rPr/>
+            </w:pPr>
+            <w:hyperlink r:id="rId15">
+              <w:r>
+                <w:rPr>
+                  <w:b w:val="1"/>
+                  <w:color w:val="1155cc"/>
+                  <w:u w:val="single"/>
+                  <w:rtl w:val="0"/>
+                </w:rPr>
+                <w:t xml:space="preserve">Enova</w:t>
+              </w:r>
+            </w:hyperlink>
+            <w:r>
+              <w:rPr>
+                <w:rtl w:val="0"/>
+              </w:rPr>
+              <w:t xml:space="preserve"> - financial technology company that provides online financial services through the AI and machine learning-powered platform.</w:t>
             </w:r>
           </w:p>
         </w:tc>
@@ -2116,9 +1992,35 @@
               <w:spacing w:line="240" w:lineRule="auto"/>
               <w:rPr>
                 <w:b w:val="1"/>
+                <w:highlight w:val="white"/>
+              </w:rPr>
+            </w:pPr>
+            <w:r>
+              <w:rPr>
+                <w:b w:val="1"/>
+                <w:highlight w:val="white"/>
+                <w:rtl w:val="0"/>
+              </w:rPr>
+              <w:t xml:space="preserve">Team Lead,</w:t>
+            </w:r>
+          </w:p>
+          <w:p>
+            <w:pPr>
+              <w:widowControl w:val="0"/>
+              <w:spacing w:line="240" w:lineRule="auto"/>
+              <w:rPr>
+                <w:b w:val="1"/>
                 <w:color w:val="31849b"/>
               </w:rPr>
             </w:pPr>
+            <w:r>
+              <w:rPr>
+                <w:b w:val="1"/>
+                <w:highlight w:val="white"/>
+                <w:rtl w:val="0"/>
+              </w:rPr>
+              <w:t xml:space="preserve">Full-stack developer </w:t>
+            </w:r>
             <w:r>
               <w:rPr>
                 <w:rtl w:val="0"/>
@@ -2136,15 +2038,22 @@
           <w:p>
             <w:pPr>
               <w:widowControl w:val="0"/>
+              <w:numPr>
+                <w:ilvl w:val="0"/>
+                <w:numId w:val="2"/>
+              </w:numPr>
               <w:spacing w:line="240" w:lineRule="auto"/>
-              <w:rPr>
-                <w:highlight w:val="white"/>
-              </w:rPr>
-            </w:pPr>
-            <w:r>
-              <w:rPr>
-                <w:rtl w:val="0"/>
-              </w:rPr>
+              <w:ind w:left="375" w:hanging="360"/>
+              <w:rPr>
+                <w:highlight w:val="white"/>
+              </w:rPr>
+            </w:pPr>
+            <w:r>
+              <w:rPr>
+                <w:highlight w:val="white"/>
+                <w:rtl w:val="0"/>
+              </w:rPr>
+              <w:t xml:space="preserve">Worked on a large enterprise project in the financial sphere, lead the local team, estimated and allocated resources. Held code reviews, refactored/rewrote legacy code. </w:t>
             </w:r>
           </w:p>
         </w:tc>
@@ -2161,8 +2070,8 @@
           <w:p>
             <w:pPr>
               <w:spacing w:after="240" w:before="120" w:lineRule="auto"/>
-              <w:ind w:left="330" w:firstLine="0"/>
-              <w:jc w:val="right"/>
+              <w:ind w:left="0" w:firstLine="0"/>
+              <w:jc w:val="left"/>
               <w:rPr>
                 <w:b w:val="1"/>
                 <w:color w:val="31849b"/>
@@ -2189,30 +2098,17 @@
           </w:tcPr>
           <w:p>
             <w:pPr>
-              <w:rPr>
-                <w:b w:val="1"/>
-              </w:rPr>
-            </w:pPr>
-            <w:r>
-              <w:rPr>
-                <w:b w:val="1"/>
-                <w:rtl w:val="0"/>
-              </w:rPr>
-              <w:t xml:space="preserve">Ecommerce LLC                                              Sep 2012 – Oct 2015</w:t>
-            </w:r>
-          </w:p>
-          <w:p>
-            <w:pPr>
-              <w:rPr>
-                <w:b w:val="1"/>
-              </w:rPr>
-            </w:pPr>
-            <w:r>
-              <w:rPr>
-                <w:b w:val="1"/>
-                <w:rtl w:val="0"/>
-              </w:rPr>
-              <w:t xml:space="preserve">Remote - Zaporizhzhya Ukraine, Columbus OH</w:t>
+              <w:spacing w:after="240" w:before="120" w:lineRule="auto"/>
+              <w:rPr>
+                <w:b w:val="1"/>
+              </w:rPr>
+            </w:pPr>
+            <w:r>
+              <w:rPr>
+                <w:b w:val="1"/>
+                <w:rtl w:val="0"/>
+              </w:rPr>
+              <w:t xml:space="preserve">Ecommerce LLC                                              Sep 2006 – Oct 2015</w:t>
             </w:r>
           </w:p>
         </w:tc>
@@ -2229,7 +2125,7 @@
           <w:p>
             <w:pPr>
               <w:spacing w:after="240" w:before="120" w:lineRule="auto"/>
-              <w:jc w:val="right"/>
+              <w:jc w:val="left"/>
               <w:rPr>
                 <w:b w:val="1"/>
                 <w:color w:val="31849b"/>
@@ -2255,11 +2151,9 @@
           </w:tcPr>
           <w:p>
             <w:pPr>
-              <w:rPr>
-                <w:b w:val="1"/>
-              </w:rPr>
-            </w:pPr>
-            <w:hyperlink r:id="rId15">
+              <w:rPr/>
+            </w:pPr>
+            <w:hyperlink r:id="rId16">
               <w:r>
                 <w:rPr>
                   <w:b w:val="1"/>
@@ -2280,21 +2174,11 @@
             <w:pPr>
               <w:rPr/>
             </w:pPr>
-            <w:hyperlink r:id="rId16">
-              <w:r>
-                <w:rPr>
-                  <w:b w:val="1"/>
-                  <w:color w:val="1155cc"/>
-                  <w:u w:val="single"/>
-                  <w:rtl w:val="0"/>
-                </w:rPr>
-                <w:t xml:space="preserve">Control Panel and Ordering Wizard of IxWebhosting.com</w:t>
-              </w:r>
-            </w:hyperlink>
-            <w:r>
-              <w:rPr>
-                <w:rtl w:val="0"/>
-              </w:rPr>
+            <w:r>
+              <w:rPr>
+                <w:rtl w:val="0"/>
+              </w:rPr>
+              <w:t xml:space="preserve">Cloud hosting platform and its control panel.</w:t>
             </w:r>
           </w:p>
         </w:tc>
@@ -2319,7 +2203,35 @@
                 <w:highlight w:val="white"/>
                 <w:rtl w:val="0"/>
               </w:rPr>
-              <w:t xml:space="preserve">IT department at Ecommerce LLC </w:t>
+              <w:t xml:space="preserve">IT department</w:t>
+            </w:r>
+          </w:p>
+          <w:p>
+            <w:pPr>
+              <w:widowControl w:val="0"/>
+              <w:rPr>
+                <w:highlight w:val="white"/>
+              </w:rPr>
+            </w:pPr>
+            <w:r>
+              <w:rPr>
+                <w:highlight w:val="white"/>
+                <w:rtl w:val="0"/>
+              </w:rPr>
+              <w:t xml:space="preserve">(Sept 2012 – Oct 2015)</w:t>
+            </w:r>
+          </w:p>
+          <w:p>
+            <w:pPr>
+              <w:widowControl w:val="0"/>
+              <w:rPr>
+                <w:highlight w:val="white"/>
+              </w:rPr>
+            </w:pPr>
+            <w:r>
+              <w:rPr>
+                <w:rtl w:val="0"/>
+              </w:rPr>
             </w:r>
           </w:p>
           <w:p>
@@ -2327,15 +2239,17 @@
               <w:widowControl w:val="0"/>
               <w:spacing w:line="240" w:lineRule="auto"/>
               <w:rPr>
-                <w:highlight w:val="white"/>
-              </w:rPr>
-            </w:pPr>
-            <w:r>
-              <w:rPr>
-                <w:highlight w:val="white"/>
-                <w:rtl w:val="0"/>
-              </w:rPr>
-              <w:t xml:space="preserve">(Zaporizhzhya, UA; Columbus, USA)</w:t>
+                <w:b w:val="1"/>
+                <w:highlight w:val="white"/>
+              </w:rPr>
+            </w:pPr>
+            <w:r>
+              <w:rPr>
+                <w:b w:val="1"/>
+                <w:highlight w:val="white"/>
+                <w:rtl w:val="0"/>
+              </w:rPr>
+              <w:t xml:space="preserve">- Team Lead </w:t>
             </w:r>
           </w:p>
           <w:p>
@@ -2343,24 +2257,17 @@
               <w:widowControl w:val="0"/>
               <w:spacing w:line="240" w:lineRule="auto"/>
               <w:rPr>
-                <w:highlight w:val="white"/>
-              </w:rPr>
-            </w:pPr>
-            <w:hyperlink r:id="rId17">
-              <w:r>
-                <w:rPr>
-                  <w:color w:val="1155cc"/>
-                  <w:highlight w:val="white"/>
-                  <w:u w:val="single"/>
-                  <w:rtl w:val="0"/>
-                </w:rPr>
-                <w:t xml:space="preserve">Ixwebhosting.com</w:t>
-              </w:r>
-            </w:hyperlink>
-            <w:r>
-              <w:rPr>
-                <w:rtl w:val="0"/>
-              </w:rPr>
+                <w:b w:val="1"/>
+                <w:highlight w:val="white"/>
+              </w:rPr>
+            </w:pPr>
+            <w:r>
+              <w:rPr>
+                <w:b w:val="1"/>
+                <w:highlight w:val="white"/>
+                <w:rtl w:val="0"/>
+              </w:rPr>
+              <w:t xml:space="preserve">- Middle developer</w:t>
             </w:r>
           </w:p>
           <w:p>
@@ -2368,114 +2275,17 @@
               <w:widowControl w:val="0"/>
               <w:spacing w:line="240" w:lineRule="auto"/>
               <w:rPr>
-                <w:highlight w:val="white"/>
-              </w:rPr>
-            </w:pPr>
-            <w:r>
-              <w:rPr>
-                <w:rtl w:val="0"/>
-              </w:rPr>
-            </w:r>
-          </w:p>
-          <w:p>
-            <w:pPr>
-              <w:widowControl w:val="0"/>
-              <w:spacing w:line="240" w:lineRule="auto"/>
-              <w:rPr>
-                <w:highlight w:val="white"/>
-              </w:rPr>
-            </w:pPr>
-            <w:r>
-              <w:rPr>
-                <w:highlight w:val="white"/>
-                <w:rtl w:val="0"/>
-              </w:rPr>
-              <w:t xml:space="preserve">Positions: </w:t>
-            </w:r>
-          </w:p>
-          <w:p>
-            <w:pPr>
-              <w:widowControl w:val="0"/>
-              <w:spacing w:line="240" w:lineRule="auto"/>
-              <w:rPr>
-                <w:highlight w:val="white"/>
-              </w:rPr>
-            </w:pPr>
-            <w:r>
-              <w:rPr>
-                <w:highlight w:val="white"/>
-                <w:rtl w:val="0"/>
-              </w:rPr>
-              <w:t xml:space="preserve">(Sept 2012 – Oct 2015)</w:t>
-            </w:r>
-          </w:p>
-          <w:p>
-            <w:pPr>
-              <w:widowControl w:val="0"/>
-              <w:spacing w:line="240" w:lineRule="auto"/>
-              <w:rPr>
-                <w:b w:val="1"/>
-                <w:highlight w:val="white"/>
-              </w:rPr>
-            </w:pPr>
-            <w:r>
-              <w:rPr>
-                <w:b w:val="1"/>
-                <w:highlight w:val="white"/>
-                <w:rtl w:val="0"/>
-              </w:rPr>
-              <w:t xml:space="preserve">Team Lead </w:t>
-            </w:r>
-          </w:p>
-          <w:p>
-            <w:pPr>
-              <w:widowControl w:val="0"/>
-              <w:spacing w:line="240" w:lineRule="auto"/>
-              <w:rPr>
-                <w:b w:val="1"/>
-                <w:highlight w:val="white"/>
-              </w:rPr>
-            </w:pPr>
-            <w:r>
-              <w:rPr>
-                <w:b w:val="1"/>
-                <w:highlight w:val="white"/>
-                <w:rtl w:val="0"/>
-              </w:rPr>
-              <w:t xml:space="preserve">Middle developer</w:t>
-            </w:r>
-          </w:p>
-          <w:p>
-            <w:pPr>
-              <w:widowControl w:val="0"/>
-              <w:spacing w:line="240" w:lineRule="auto"/>
-              <w:rPr>
-                <w:b w:val="1"/>
-                <w:highlight w:val="white"/>
-              </w:rPr>
-            </w:pPr>
-            <w:r>
-              <w:rPr>
-                <w:b w:val="1"/>
-                <w:highlight w:val="white"/>
-                <w:rtl w:val="0"/>
-              </w:rPr>
-              <w:t xml:space="preserve">Junior developer</w:t>
-            </w:r>
-          </w:p>
-          <w:p>
-            <w:pPr>
-              <w:widowControl w:val="0"/>
-              <w:spacing w:line="240" w:lineRule="auto"/>
-              <w:rPr>
-                <w:b w:val="1"/>
-                <w:highlight w:val="white"/>
-              </w:rPr>
-            </w:pPr>
-            <w:r>
-              <w:rPr>
-                <w:rtl w:val="0"/>
-              </w:rPr>
+                <w:b w:val="1"/>
+                <w:highlight w:val="white"/>
+              </w:rPr>
+            </w:pPr>
+            <w:r>
+              <w:rPr>
+                <w:b w:val="1"/>
+                <w:highlight w:val="white"/>
+                <w:rtl w:val="0"/>
+              </w:rPr>
+              <w:t xml:space="preserve">- Junior developer</w:t>
             </w:r>
           </w:p>
           <w:p>
@@ -2505,7 +2315,7 @@
             <w:pPr>
               <w:numPr>
                 <w:ilvl w:val="0"/>
-                <w:numId w:val="7"/>
+                <w:numId w:val="6"/>
               </w:numPr>
               <w:ind w:left="345" w:hanging="285"/>
               <w:jc w:val="both"/>
@@ -2515,14 +2325,14 @@
               <w:rPr>
                 <w:rtl w:val="0"/>
               </w:rPr>
-              <w:t xml:space="preserve">Worked with the Project Managers to plan, estimate and allocate resources to projects and tasks. Supervised the whole life cycle of 4 projects, starting from initial proposal and requirements gathering finishing execution and release planning.</w:t>
+              <w:t xml:space="preserve">Provided several internal penetration tests, held lectures and workshops about cybersecurity best practices. Initiated opening own public Bug Bounty program.</w:t>
             </w:r>
           </w:p>
           <w:p>
             <w:pPr>
               <w:numPr>
                 <w:ilvl w:val="0"/>
-                <w:numId w:val="7"/>
+                <w:numId w:val="6"/>
               </w:numPr>
               <w:ind w:left="345" w:hanging="285"/>
               <w:jc w:val="both"/>
@@ -2532,14 +2342,14 @@
               <w:rPr>
                 <w:rtl w:val="0"/>
               </w:rPr>
-              <w:t xml:space="preserve">Mentored and supervised the UI Team of 5 developers in the local office and 1 remote developer.</w:t>
+              <w:t xml:space="preserve">Supervised the whole life cycle of 4 projects, starting from initial proposal and requirements gathering finishing execution and release planning.</w:t>
             </w:r>
           </w:p>
           <w:p>
             <w:pPr>
               <w:numPr>
                 <w:ilvl w:val="0"/>
-                <w:numId w:val="7"/>
+                <w:numId w:val="6"/>
               </w:numPr>
               <w:ind w:left="345" w:hanging="285"/>
               <w:jc w:val="both"/>
@@ -2549,14 +2359,14 @@
               <w:rPr>
                 <w:rtl w:val="0"/>
               </w:rPr>
-              <w:t xml:space="preserve">Collaborated with remote team members from Romania, India and the USA, participated in the management process. Conducted code reviews and pair programming sessions.</w:t>
+              <w:t xml:space="preserve">Mentored and supervised the UI Team of 5 developers.</w:t>
             </w:r>
           </w:p>
           <w:p>
             <w:pPr>
               <w:numPr>
                 <w:ilvl w:val="0"/>
-                <w:numId w:val="7"/>
+                <w:numId w:val="6"/>
               </w:numPr>
               <w:ind w:left="345" w:hanging="285"/>
               <w:jc w:val="both"/>
@@ -2566,41 +2376,7 @@
               <w:rPr>
                 <w:rtl w:val="0"/>
               </w:rPr>
-              <w:t xml:space="preserve">Initiated development and implementation of internal JS library for increasing single page applications’ bootstrapping speed.</w:t>
-            </w:r>
-          </w:p>
-          <w:p>
-            <w:pPr>
-              <w:numPr>
-                <w:ilvl w:val="0"/>
-                <w:numId w:val="7"/>
-              </w:numPr>
-              <w:ind w:left="345" w:hanging="285"/>
-              <w:jc w:val="both"/>
-              <w:rPr/>
-            </w:pPr>
-            <w:r>
-              <w:rPr>
-                <w:rtl w:val="0"/>
-              </w:rPr>
-              <w:t xml:space="preserve">Maintained internal ruby gems.</w:t>
-            </w:r>
-          </w:p>
-          <w:p>
-            <w:pPr>
-              <w:numPr>
-                <w:ilvl w:val="0"/>
-                <w:numId w:val="7"/>
-              </w:numPr>
-              <w:ind w:left="345" w:hanging="285"/>
-              <w:jc w:val="both"/>
-              <w:rPr/>
-            </w:pPr>
-            <w:r>
-              <w:rPr>
-                <w:rtl w:val="0"/>
-              </w:rPr>
-              <w:t xml:space="preserve">Was in a team that created the hosting panel and billing system for ixwebhosting.com and cloudbyix.com (shared and cloud hosting brands).</w:t>
+              <w:t xml:space="preserve">Created OSS JS libraries. Maintained internal ruby gems.</w:t>
             </w:r>
           </w:p>
         </w:tc>
@@ -2617,7 +2393,7 @@
           <w:p>
             <w:pPr>
               <w:spacing w:after="240" w:before="120" w:lineRule="auto"/>
-              <w:jc w:val="right"/>
+              <w:jc w:val="left"/>
               <w:rPr>
                 <w:b w:val="1"/>
                 <w:color w:val="31849b"/>
@@ -2643,11 +2419,9 @@
           </w:tcPr>
           <w:p>
             <w:pPr>
-              <w:rPr>
-                <w:b w:val="1"/>
-              </w:rPr>
-            </w:pPr>
-            <w:hyperlink r:id="rId18">
+              <w:rPr/>
+            </w:pPr>
+            <w:hyperlink r:id="rId17">
               <w:r>
                 <w:rPr>
                   <w:b w:val="1"/>
@@ -2655,20 +2429,22 @@
                   <w:u w:val="single"/>
                   <w:rtl w:val="0"/>
                 </w:rPr>
-                <w:t xml:space="preserve">IxWebhosting.com </w:t>
+                <w:t xml:space="preserve">IxWebhosting.com</w:t>
               </w:r>
             </w:hyperlink>
             <w:r>
               <w:rPr>
                 <w:rtl w:val="0"/>
               </w:rPr>
-            </w:r>
-          </w:p>
-          <w:p>
-            <w:pPr>
-              <w:rPr/>
-            </w:pPr>
-            <w:hyperlink r:id="rId19">
+              <w:t xml:space="preserve"> </w:t>
+            </w:r>
+            <w:r>
+              <w:rPr>
+                <w:rtl w:val="0"/>
+              </w:rPr>
+              <w:t xml:space="preserve"> </w:t>
+            </w:r>
+            <w:hyperlink r:id="rId18">
               <w:r>
                 <w:rPr>
                   <w:b w:val="1"/>
@@ -2685,6 +2461,17 @@
               </w:rPr>
             </w:r>
           </w:p>
+          <w:p>
+            <w:pPr>
+              <w:rPr/>
+            </w:pPr>
+            <w:r>
+              <w:rPr>
+                <w:rtl w:val="0"/>
+              </w:rPr>
+              <w:t xml:space="preserve">Shared and Cloud web hosting services.</w:t>
+            </w:r>
+          </w:p>
         </w:tc>
       </w:tr>
       <w:tr>
@@ -2708,7 +2495,35 @@
                 <w:highlight w:val="white"/>
                 <w:rtl w:val="0"/>
               </w:rPr>
-              <w:t xml:space="preserve">TechSupport at Ecommerce LLC </w:t>
+              <w:t xml:space="preserve">Tech Support.</w:t>
+            </w:r>
+          </w:p>
+          <w:p>
+            <w:pPr>
+              <w:widowControl w:val="0"/>
+              <w:rPr>
+                <w:highlight w:val="white"/>
+              </w:rPr>
+            </w:pPr>
+            <w:r>
+              <w:rPr>
+                <w:highlight w:val="white"/>
+                <w:rtl w:val="0"/>
+              </w:rPr>
+              <w:t xml:space="preserve">(Sept 2006 – Sept 2012)</w:t>
+            </w:r>
+          </w:p>
+          <w:p>
+            <w:pPr>
+              <w:widowControl w:val="0"/>
+              <w:rPr>
+                <w:highlight w:val="white"/>
+              </w:rPr>
+            </w:pPr>
+            <w:r>
+              <w:rPr>
+                <w:rtl w:val="0"/>
+              </w:rPr>
             </w:r>
           </w:p>
           <w:p>
@@ -2716,13 +2531,17 @@
               <w:widowControl w:val="0"/>
               <w:spacing w:line="240" w:lineRule="auto"/>
               <w:rPr>
-                <w:highlight w:val="white"/>
-              </w:rPr>
-            </w:pPr>
-            <w:r>
-              <w:rPr>
-                <w:rtl w:val="0"/>
-              </w:rPr>
+                <w:b w:val="1"/>
+                <w:highlight w:val="white"/>
+              </w:rPr>
+            </w:pPr>
+            <w:r>
+              <w:rPr>
+                <w:b w:val="1"/>
+                <w:highlight w:val="white"/>
+                <w:rtl w:val="0"/>
+              </w:rPr>
+              <w:t xml:space="preserve">- Assistant Technical Manager, </w:t>
             </w:r>
           </w:p>
           <w:p>
@@ -2730,51 +2549,17 @@
               <w:widowControl w:val="0"/>
               <w:spacing w:line="240" w:lineRule="auto"/>
               <w:rPr>
-                <w:highlight w:val="white"/>
-              </w:rPr>
-            </w:pPr>
-            <w:r>
-              <w:rPr>
-                <w:highlight w:val="white"/>
-                <w:rtl w:val="0"/>
-              </w:rPr>
-              <w:t xml:space="preserve">Positions: </w:t>
-            </w:r>
-          </w:p>
-          <w:p>
-            <w:pPr>
-              <w:widowControl w:val="0"/>
-              <w:spacing w:line="240" w:lineRule="auto"/>
-              <w:rPr>
-                <w:b w:val="1"/>
-                <w:highlight w:val="white"/>
-              </w:rPr>
-            </w:pPr>
-            <w:r>
-              <w:rPr>
-                <w:b w:val="1"/>
-                <w:highlight w:val="white"/>
-                <w:rtl w:val="0"/>
-              </w:rPr>
-              <w:t xml:space="preserve">- Assistant Technical Manager, </w:t>
-            </w:r>
-          </w:p>
-          <w:p>
-            <w:pPr>
-              <w:widowControl w:val="0"/>
-              <w:spacing w:line="240" w:lineRule="auto"/>
-              <w:rPr>
-                <w:b w:val="1"/>
-                <w:highlight w:val="white"/>
-              </w:rPr>
-            </w:pPr>
-            <w:r>
-              <w:rPr>
-                <w:b w:val="1"/>
-                <w:highlight w:val="white"/>
-                <w:rtl w:val="0"/>
-              </w:rPr>
-              <w:t xml:space="preserve">- Supervisor</w:t>
+                <w:b w:val="1"/>
+                <w:highlight w:val="white"/>
+              </w:rPr>
+            </w:pPr>
+            <w:r>
+              <w:rPr>
+                <w:b w:val="1"/>
+                <w:highlight w:val="white"/>
+                <w:rtl w:val="0"/>
+              </w:rPr>
+              <w:t xml:space="preserve">- Supervisor,</w:t>
             </w:r>
           </w:p>
           <w:p>
@@ -2809,27 +2594,6 @@
               <w:widowControl w:val="0"/>
               <w:numPr>
                 <w:ilvl w:val="0"/>
-                <w:numId w:val="9"/>
-              </w:numPr>
-              <w:spacing w:line="240" w:lineRule="auto"/>
-              <w:ind w:left="375" w:hanging="360"/>
-              <w:rPr>
-                <w:highlight w:val="white"/>
-              </w:rPr>
-            </w:pPr>
-            <w:r>
-              <w:rPr>
-                <w:highlight w:val="white"/>
-                <w:rtl w:val="0"/>
-              </w:rPr>
-              <w:t xml:space="preserve">Mentored and led 1-2 new supervisors each year, taught more than 50 tech support agents.</w:t>
-            </w:r>
-          </w:p>
-          <w:p>
-            <w:pPr>
-              <w:widowControl w:val="0"/>
-              <w:numPr>
-                <w:ilvl w:val="0"/>
                 <w:numId w:val="8"/>
               </w:numPr>
               <w:spacing w:line="240" w:lineRule="auto"/>
@@ -2843,7 +2607,7 @@
                 <w:highlight w:val="white"/>
                 <w:rtl w:val="0"/>
               </w:rPr>
-              <w:t xml:space="preserve">Interacted with ~50 customers each day, improving their experience by fixing their websites and providing technical support.</w:t>
+              <w:t xml:space="preserve">Mentored and led 1-2 new supervisors each year, taught more than 50 tech support agents.</w:t>
             </w:r>
           </w:p>
           <w:p>
@@ -2851,7 +2615,28 @@
               <w:widowControl w:val="0"/>
               <w:numPr>
                 <w:ilvl w:val="0"/>
-                <w:numId w:val="8"/>
+                <w:numId w:val="7"/>
+              </w:numPr>
+              <w:spacing w:line="240" w:lineRule="auto"/>
+              <w:ind w:left="375" w:hanging="360"/>
+              <w:rPr>
+                <w:highlight w:val="white"/>
+              </w:rPr>
+            </w:pPr>
+            <w:r>
+              <w:rPr>
+                <w:highlight w:val="white"/>
+                <w:rtl w:val="0"/>
+              </w:rPr>
+              <w:t xml:space="preserve">Interacted with ~50 customers each day, improving their experience by fixing their websites and providing technical support.</w:t>
+            </w:r>
+          </w:p>
+          <w:p>
+            <w:pPr>
+              <w:widowControl w:val="0"/>
+              <w:numPr>
+                <w:ilvl w:val="0"/>
+                <w:numId w:val="7"/>
               </w:numPr>
               <w:spacing w:line="240" w:lineRule="auto"/>
               <w:ind w:left="375" w:hanging="360"/>
@@ -2924,7 +2709,7 @@
                 <w:shd w:fill="d9d9d9" w:val="clear"/>
                 <w:rtl w:val="0"/>
               </w:rPr>
-              <w:t xml:space="preserve">SPECIAL KNOWLEDGES</w:t>
+              <w:t xml:space="preserve">VOLUNTEERISM</w:t>
             </w:r>
           </w:p>
         </w:tc>
@@ -2932,31 +2717,16 @@
     </w:tbl>
     <w:p>
       <w:pPr>
-        <w:rPr>
-          <w:b w:val="1"/>
-          <w:highlight w:val="white"/>
-        </w:rPr>
-      </w:pPr>
-      <w:r>
-        <w:rPr>
-          <w:rtl w:val="0"/>
-        </w:rPr>
-      </w:r>
-    </w:p>
-    <w:p>
-      <w:pPr>
-        <w:rPr>
-          <w:b w:val="1"/>
-          <w:highlight w:val="white"/>
-        </w:rPr>
-      </w:pPr>
-      <w:r>
-        <w:rPr>
-          <w:b w:val="1"/>
-          <w:highlight w:val="white"/>
-          <w:rtl w:val="0"/>
-        </w:rPr>
-        <w:t xml:space="preserve">Web Application Security Researcher:</w:t>
+        <w:widowControl w:val="0"/>
+        <w:ind w:left="720" w:firstLine="0"/>
+        <w:rPr>
+          <w:highlight w:val="white"/>
+        </w:rPr>
+      </w:pPr>
+      <w:r>
+        <w:rPr>
+          <w:rtl w:val="0"/>
+        </w:rPr>
       </w:r>
     </w:p>
     <w:p>
@@ -2964,7 +2734,7 @@
         <w:widowControl w:val="0"/>
         <w:numPr>
           <w:ilvl w:val="0"/>
-          <w:numId w:val="6"/>
+          <w:numId w:val="4"/>
         </w:numPr>
         <w:ind w:left="720" w:hanging="360"/>
         <w:rPr>
@@ -2976,7 +2746,7 @@
           <w:highlight w:val="white"/>
           <w:rtl w:val="0"/>
         </w:rPr>
-        <w:t xml:space="preserve">My interest in ethical hacking has resulted in dozens of found and reported security issues in such services as: rubygems.org, ZeroMail, tagged.com, etc</w:t>
+        <w:t xml:space="preserve">I am a member of NoNameCon 2021 core team - the Ukrainian community-built practical cybersecurity conference.</w:t>
       </w:r>
     </w:p>
     <w:p>
@@ -2984,7 +2754,7 @@
         <w:widowControl w:val="0"/>
         <w:numPr>
           <w:ilvl w:val="0"/>
-          <w:numId w:val="6"/>
+          <w:numId w:val="4"/>
         </w:numPr>
         <w:ind w:left="720" w:hanging="360"/>
         <w:rPr>
@@ -2996,37 +2766,7 @@
           <w:highlight w:val="white"/>
           <w:rtl w:val="0"/>
         </w:rPr>
-        <w:t xml:space="preserve">I took part in a CTF(Capture The Flag security game) as a Game Master and designed several vulnerable web applications for </w:t>
-      </w:r>
-      <w:r>
-        <w:rPr>
-          <w:b w:val="1"/>
-          <w:highlight w:val="white"/>
-          <w:rtl w:val="0"/>
-        </w:rPr>
-        <w:t xml:space="preserve">UISGCon</w:t>
-      </w:r>
-      <w:r>
-        <w:rPr>
-          <w:highlight w:val="white"/>
-          <w:rtl w:val="0"/>
-        </w:rPr>
-        <w:t xml:space="preserve"> #10, #11, #12 (2014-2016) - Ukrainian InfoSec and</w:t>
-      </w:r>
-      <w:r>
-        <w:rPr>
-          <w:b w:val="1"/>
-          <w:highlight w:val="white"/>
-          <w:rtl w:val="0"/>
-        </w:rPr>
-        <w:t xml:space="preserve"> “NoNameCon 2018” </w:t>
-      </w:r>
-      <w:r>
-        <w:rPr>
-          <w:highlight w:val="white"/>
-          <w:rtl w:val="0"/>
-        </w:rPr>
-        <w:t xml:space="preserve">conferences.</w:t>
+        <w:t xml:space="preserve">My interest in ethical hacking has resulted in dozens of found and reported security issues in such services as rubygems.org, ZeroMail, tagged.com, ixWebhosting, cater2.me, etc.</w:t>
       </w:r>
     </w:p>
     <w:p>
@@ -3034,7 +2774,7 @@
         <w:widowControl w:val="0"/>
         <w:numPr>
           <w:ilvl w:val="0"/>
-          <w:numId w:val="6"/>
+          <w:numId w:val="4"/>
         </w:numPr>
         <w:ind w:left="720" w:hanging="360"/>
         <w:rPr>
@@ -3046,35 +2786,7 @@
           <w:highlight w:val="white"/>
           <w:rtl w:val="0"/>
         </w:rPr>
-        <w:t xml:space="preserve">Prepared CTF game for </w:t>
-      </w:r>
-      <w:r>
-        <w:rPr>
-          <w:b w:val="1"/>
-          <w:highlight w:val="white"/>
-          <w:rtl w:val="0"/>
-        </w:rPr>
-        <w:t xml:space="preserve">«HackIT-2015»</w:t>
-      </w:r>
-      <w:r>
-        <w:rPr>
-          <w:highlight w:val="white"/>
-          <w:rtl w:val="0"/>
-        </w:rPr>
-        <w:t xml:space="preserve"> the Cybersecurity Olympiad and International forum </w:t>
-      </w:r>
-      <w:r>
-        <w:rPr>
-          <w:b w:val="1"/>
-          <w:highlight w:val="white"/>
-          <w:rtl w:val="0"/>
-        </w:rPr>
-        <w:t xml:space="preserve">«Cybersecurity: Ukraine and the world»</w:t>
-      </w:r>
-      <w:r>
-        <w:rPr>
-          <w:rtl w:val="0"/>
-        </w:rPr>
+        <w:t xml:space="preserve">I took part in a CTF as a Game Master and designed several vulnerable applications for UISGCon #10, #11, #12 (2014-2016) and “NoNameCon 2018” cybersecurity conferences. </w:t>
       </w:r>
     </w:p>
     <w:p>
@@ -3082,89 +2794,19 @@
         <w:widowControl w:val="0"/>
         <w:numPr>
           <w:ilvl w:val="0"/>
-          <w:numId w:val="6"/>
+          <w:numId w:val="4"/>
         </w:numPr>
         <w:ind w:left="720" w:hanging="360"/>
         <w:rPr>
           <w:highlight w:val="white"/>
-          <w:u w:val="none"/>
-        </w:rPr>
-      </w:pPr>
-      <w:r>
-        <w:rPr>
-          <w:highlight w:val="white"/>
-          <w:rtl w:val="0"/>
-        </w:rPr>
-        <w:t xml:space="preserve">Created websites for the “</w:t>
-      </w:r>
-      <w:r>
-        <w:rPr>
-          <w:b w:val="1"/>
-          <w:highlight w:val="white"/>
-          <w:rtl w:val="0"/>
-        </w:rPr>
-        <w:t xml:space="preserve">OWASP Ukraine 2019” </w:t>
-      </w:r>
-      <w:r>
-        <w:rPr>
-          <w:highlight w:val="white"/>
-          <w:rtl w:val="0"/>
-        </w:rPr>
-        <w:t xml:space="preserve">and </w:t>
-      </w:r>
-      <w:r>
-        <w:rPr>
-          <w:b w:val="1"/>
-          <w:highlight w:val="white"/>
-          <w:rtl w:val="0"/>
-        </w:rPr>
-        <w:t xml:space="preserve">“NoNameCon 2019” </w:t>
-      </w:r>
-      <w:r>
-        <w:rPr>
-          <w:highlight w:val="white"/>
-          <w:rtl w:val="0"/>
-        </w:rPr>
-        <w:t xml:space="preserve">conferences</w:t>
-      </w:r>
-      <w:r>
-        <w:rPr>
-          <w:b w:val="1"/>
-          <w:highlight w:val="white"/>
-          <w:rtl w:val="0"/>
-        </w:rPr>
-        <w:t xml:space="preserve">.</w:t>
-      </w:r>
-    </w:p>
-    <w:p>
-      <w:pPr>
-        <w:widowControl w:val="0"/>
-        <w:rPr>
-          <w:b w:val="1"/>
-          <w:highlight w:val="white"/>
-        </w:rPr>
-      </w:pPr>
-      <w:r>
-        <w:rPr>
-          <w:rtl w:val="0"/>
-        </w:rPr>
-      </w:r>
-    </w:p>
-    <w:p>
-      <w:pPr>
-        <w:widowControl w:val="0"/>
-        <w:rPr>
-          <w:b w:val="1"/>
-          <w:highlight w:val="white"/>
-        </w:rPr>
-      </w:pPr>
-      <w:r>
-        <w:rPr>
-          <w:b w:val="1"/>
-          <w:highlight w:val="white"/>
-          <w:rtl w:val="0"/>
-        </w:rPr>
-        <w:t xml:space="preserve">Community development:</w:t>
+        </w:rPr>
+      </w:pPr>
+      <w:r>
+        <w:rPr>
+          <w:highlight w:val="white"/>
+          <w:rtl w:val="0"/>
+        </w:rPr>
+        <w:t xml:space="preserve">Prepared a CTF game for «HackIT-2015» - the Cybersecurity Olympiad and International forum «Cybersecurity: Ukraine and the world»</w:t>
       </w:r>
     </w:p>
     <w:p>
@@ -3172,7 +2814,7 @@
         <w:widowControl w:val="0"/>
         <w:numPr>
           <w:ilvl w:val="0"/>
-          <w:numId w:val="5"/>
+          <w:numId w:val="4"/>
         </w:numPr>
         <w:ind w:left="720" w:hanging="360"/>
         <w:rPr>
@@ -3184,77 +2826,7 @@
           <w:highlight w:val="white"/>
           <w:rtl w:val="0"/>
         </w:rPr>
-        <w:t xml:space="preserve">Contributed to open source projects, e.g.: </w:t>
-      </w:r>
-      <w:hyperlink r:id="rId20">
-        <w:r>
-          <w:rPr>
-            <w:color w:val="1155cc"/>
-            <w:highlight w:val="white"/>
-            <w:u w:val="single"/>
-            <w:rtl w:val="0"/>
-          </w:rPr>
-          <w:t xml:space="preserve">react-toolbox</w:t>
-        </w:r>
-      </w:hyperlink>
-      <w:r>
-        <w:rPr>
-          <w:highlight w:val="white"/>
-          <w:rtl w:val="0"/>
-        </w:rPr>
-        <w:t xml:space="preserve"> </w:t>
-      </w:r>
-      <w:hyperlink r:id="rId21">
-        <w:r>
-          <w:rPr>
-            <w:color w:val="1155cc"/>
-            <w:highlight w:val="white"/>
-            <w:u w:val="single"/>
-            <w:rtl w:val="0"/>
-          </w:rPr>
-          <w:t xml:space="preserve">gitlab-ce</w:t>
-        </w:r>
-      </w:hyperlink>
-      <w:r>
-        <w:rPr>
-          <w:highlight w:val="white"/>
-          <w:rtl w:val="0"/>
-        </w:rPr>
-        <w:t xml:space="preserve"> </w:t>
-      </w:r>
-      <w:hyperlink r:id="rId22">
-        <w:r>
-          <w:rPr>
-            <w:color w:val="1155cc"/>
-            <w:highlight w:val="white"/>
-            <w:u w:val="single"/>
-            <w:rtl w:val="0"/>
-          </w:rPr>
-          <w:t xml:space="preserve">phony</w:t>
-        </w:r>
-      </w:hyperlink>
-      <w:r>
-        <w:rPr>
-          <w:highlight w:val="white"/>
-          <w:rtl w:val="0"/>
-        </w:rPr>
-        <w:t xml:space="preserve"> </w:t>
-      </w:r>
-      <w:hyperlink r:id="rId23">
-        <w:r>
-          <w:rPr>
-            <w:color w:val="1155cc"/>
-            <w:highlight w:val="white"/>
-            <w:u w:val="single"/>
-            <w:rtl w:val="0"/>
-          </w:rPr>
-          <w:t xml:space="preserve">site_prism.vcr</w:t>
-        </w:r>
-      </w:hyperlink>
-      <w:r>
-        <w:rPr>
-          <w:rtl w:val="0"/>
-        </w:rPr>
+        <w:t xml:space="preserve">Created websites and time tracking app for the “OWASP Ukraine 2019” and “NoNameCon 2019” conferences.</w:t>
       </w:r>
     </w:p>
     <w:p>
@@ -3262,7 +2834,7 @@
         <w:widowControl w:val="0"/>
         <w:numPr>
           <w:ilvl w:val="0"/>
-          <w:numId w:val="5"/>
+          <w:numId w:val="4"/>
         </w:numPr>
         <w:ind w:left="720" w:hanging="360"/>
         <w:rPr>
@@ -3282,7 +2854,7 @@
         <w:widowControl w:val="0"/>
         <w:numPr>
           <w:ilvl w:val="0"/>
-          <w:numId w:val="5"/>
+          <w:numId w:val="4"/>
         </w:numPr>
         <w:ind w:left="720" w:hanging="360"/>
         <w:rPr>
@@ -3294,25 +2866,7 @@
           <w:highlight w:val="white"/>
           <w:rtl w:val="0"/>
         </w:rPr>
-        <w:t xml:space="preserve">Held “Ruby for pentesters” presentation on the </w:t>
-      </w:r>
-      <w:hyperlink r:id="rId24">
-        <w:r>
-          <w:rPr>
-            <w:color w:val="1155cc"/>
-            <w:highlight w:val="white"/>
-            <w:u w:val="single"/>
-            <w:rtl w:val="0"/>
-          </w:rPr>
-          <w:t xml:space="preserve">OWASP Kyiv</w:t>
-        </w:r>
-      </w:hyperlink>
-      <w:r>
-        <w:rPr>
-          <w:highlight w:val="white"/>
-          <w:rtl w:val="0"/>
-        </w:rPr>
-        <w:t xml:space="preserve"> Chapter meetup.</w:t>
+        <w:t xml:space="preserve">Held “Ruby for pentesters” presentation on the very first OWASP Kyiv Chapter meetup and  on the 11th Ruby Meditation meetup.</w:t>
       </w:r>
     </w:p>
     <w:p>
@@ -3320,7 +2874,7 @@
         <w:widowControl w:val="0"/>
         <w:numPr>
           <w:ilvl w:val="0"/>
-          <w:numId w:val="5"/>
+          <w:numId w:val="4"/>
         </w:numPr>
         <w:ind w:left="720" w:hanging="360"/>
         <w:rPr>
@@ -3332,25 +2886,7 @@
           <w:highlight w:val="white"/>
           <w:rtl w:val="0"/>
         </w:rPr>
-        <w:t xml:space="preserve">Had a speech on the </w:t>
-      </w:r>
-      <w:hyperlink r:id="rId25">
-        <w:r>
-          <w:rPr>
-            <w:color w:val="1155cc"/>
-            <w:highlight w:val="white"/>
-            <w:u w:val="single"/>
-            <w:rtl w:val="0"/>
-          </w:rPr>
-          <w:t xml:space="preserve">11th Ruby Meditation</w:t>
-        </w:r>
-      </w:hyperlink>
-      <w:r>
-        <w:rPr>
-          <w:highlight w:val="white"/>
-          <w:rtl w:val="0"/>
-        </w:rPr>
-        <w:t xml:space="preserve"> meetup.</w:t>
+        <w:t xml:space="preserve">Had a “Ruby Security Tips” talk on the OWASP Kyiv Chapter meetup.</w:t>
       </w:r>
     </w:p>
     <w:p>
@@ -3358,7 +2894,7 @@
         <w:widowControl w:val="0"/>
         <w:numPr>
           <w:ilvl w:val="0"/>
-          <w:numId w:val="5"/>
+          <w:numId w:val="4"/>
         </w:numPr>
         <w:ind w:left="720" w:hanging="360"/>
         <w:rPr>
@@ -3370,29 +2906,36 @@
           <w:highlight w:val="white"/>
           <w:rtl w:val="0"/>
         </w:rPr>
-        <w:t xml:space="preserve">Partnered with 4 other developers to plan and execute 3 Front-End Meetups and the very first </w:t>
-      </w:r>
-      <w:hyperlink r:id="rId26">
-        <w:r>
-          <w:rPr>
-            <w:color w:val="0000ff"/>
-            <w:highlight w:val="white"/>
-            <w:u w:val="single"/>
-            <w:rtl w:val="0"/>
-          </w:rPr>
-          <w:t xml:space="preserve">Hackathon in Zaporizhzhya</w:t>
-        </w:r>
-      </w:hyperlink>
-      <w:r>
-        <w:rPr>
-          <w:highlight w:val="white"/>
-          <w:rtl w:val="0"/>
-        </w:rPr>
-        <w:t xml:space="preserve"> city.</w:t>
+        <w:t xml:space="preserve">Partnered with 4 friends of mine to plan and execute several Front-End Meetups and the very first Hackathon in Zaporizhzhya city.</w:t>
+      </w:r>
+    </w:p>
+    <w:p>
+      <w:pPr>
+        <w:widowControl w:val="0"/>
+        <w:numPr>
+          <w:ilvl w:val="0"/>
+          <w:numId w:val="4"/>
+        </w:numPr>
+        <w:ind w:left="720" w:hanging="360"/>
+        <w:rPr>
+          <w:highlight w:val="white"/>
+        </w:rPr>
+      </w:pPr>
+      <w:r>
+        <w:rPr>
+          <w:highlight w:val="white"/>
+          <w:rtl w:val="0"/>
+        </w:rPr>
+        <w:t xml:space="preserve">Contributed to open-source projects, e.g.: react-toolbox gitlab-ce phony site_prism.vcr</w:t>
+      </w:r>
+      <w:r>
+        <w:rPr>
+          <w:rtl w:val="0"/>
+        </w:rPr>
       </w:r>
     </w:p>
     <w:sectPr>
-      <w:headerReference r:id="rId27" w:type="default"/>
+      <w:headerReference r:id="rId19" w:type="default"/>
       <w:pgSz w:h="16834" w:w="11909" w:orient="portrait"/>
       <w:pgMar w:bottom="1440" w:top="1440" w:left="1140" w:right="1140" w:header="0" w:footer="360"/>
       <w:pgNumType w:start="1"/>
@@ -3470,12 +3013,24 @@
       <w:rPr>
         <w:rtl w:val="0"/>
       </w:rPr>
-      <w:t xml:space="preserve">Ruby/Ruby On Rails, JavaScript/ES6 Full-Stack developer.</w:t>
+      <w:t xml:space="preserve">Ruby/JS Full-Stack developer, </w:t>
+    </w:r>
+    <w:r>
+      <w:rPr>
+        <w:highlight w:val="white"/>
+        <w:rtl w:val="0"/>
+      </w:rPr>
+      <w:t xml:space="preserve">Cybersecurity</w:t>
+    </w:r>
+    <w:r>
+      <w:rPr>
+        <w:rtl w:val="0"/>
+      </w:rPr>
+      <w:t xml:space="preserve"> Enthusiast </w:t>
       <w:tab/>
       <w:tab/>
-      <w:t xml:space="preserve">          </w:t>
       <w:tab/>
-      <w:t xml:space="preserve"> Location: Kyiv, Ukraine</w:t>
+      <w:t xml:space="preserve">  Location: Kyiv, Ukraine</w:t>
     </w:r>
     <w:r>
       <w:rPr>
@@ -3509,7 +3064,21 @@
       <w:rPr>
         <w:rtl w:val="0"/>
       </w:rPr>
-      <w:t xml:space="preserve"> / roman.rott@owasp.org</w:t>
+      <w:t xml:space="preserve"> / </w:t>
+    </w:r>
+    <w:hyperlink r:id="rId2">
+      <w:r>
+        <w:rPr>
+          <w:u w:val="single"/>
+          <w:rtl w:val="0"/>
+        </w:rPr>
+        <w:t xml:space="preserve">roman.rott@owasp.org</w:t>
+      </w:r>
+    </w:hyperlink>
+    <w:r>
+      <w:rPr>
+        <w:rtl w:val="0"/>
+      </w:rPr>
     </w:r>
   </w:p>
   <w:p>
@@ -4308,116 +3877,6 @@
     </w:lvl>
   </w:abstractNum>
   <w:abstractNum w:abstractNumId="8">
-    <w:lvl w:ilvl="0">
-      <w:start w:val="1"/>
-      <w:numFmt w:val="bullet"/>
-      <w:lvlText w:val="-"/>
-      <w:lvlJc w:val="left"/>
-      <w:pPr>
-        <w:ind w:left="720" w:firstLine="360"/>
-      </w:pPr>
-      <w:rPr>
-        <w:u w:val="none"/>
-      </w:rPr>
-    </w:lvl>
-    <w:lvl w:ilvl="1">
-      <w:start w:val="1"/>
-      <w:numFmt w:val="bullet"/>
-      <w:lvlText w:val="-"/>
-      <w:lvlJc w:val="left"/>
-      <w:pPr>
-        <w:ind w:left="1440" w:firstLine="1080"/>
-      </w:pPr>
-      <w:rPr>
-        <w:u w:val="none"/>
-      </w:rPr>
-    </w:lvl>
-    <w:lvl w:ilvl="2">
-      <w:start w:val="1"/>
-      <w:numFmt w:val="bullet"/>
-      <w:lvlText w:val="-"/>
-      <w:lvlJc w:val="left"/>
-      <w:pPr>
-        <w:ind w:left="2160" w:firstLine="1800"/>
-      </w:pPr>
-      <w:rPr>
-        <w:u w:val="none"/>
-      </w:rPr>
-    </w:lvl>
-    <w:lvl w:ilvl="3">
-      <w:start w:val="1"/>
-      <w:numFmt w:val="bullet"/>
-      <w:lvlText w:val="-"/>
-      <w:lvlJc w:val="left"/>
-      <w:pPr>
-        <w:ind w:left="2880" w:firstLine="2520"/>
-      </w:pPr>
-      <w:rPr>
-        <w:u w:val="none"/>
-      </w:rPr>
-    </w:lvl>
-    <w:lvl w:ilvl="4">
-      <w:start w:val="1"/>
-      <w:numFmt w:val="bullet"/>
-      <w:lvlText w:val="-"/>
-      <w:lvlJc w:val="left"/>
-      <w:pPr>
-        <w:ind w:left="3600" w:firstLine="3240"/>
-      </w:pPr>
-      <w:rPr>
-        <w:u w:val="none"/>
-      </w:rPr>
-    </w:lvl>
-    <w:lvl w:ilvl="5">
-      <w:start w:val="1"/>
-      <w:numFmt w:val="bullet"/>
-      <w:lvlText w:val="-"/>
-      <w:lvlJc w:val="left"/>
-      <w:pPr>
-        <w:ind w:left="4320" w:firstLine="3960"/>
-      </w:pPr>
-      <w:rPr>
-        <w:u w:val="none"/>
-      </w:rPr>
-    </w:lvl>
-    <w:lvl w:ilvl="6">
-      <w:start w:val="1"/>
-      <w:numFmt w:val="bullet"/>
-      <w:lvlText w:val="-"/>
-      <w:lvlJc w:val="left"/>
-      <w:pPr>
-        <w:ind w:left="5040" w:firstLine="4680"/>
-      </w:pPr>
-      <w:rPr>
-        <w:u w:val="none"/>
-      </w:rPr>
-    </w:lvl>
-    <w:lvl w:ilvl="7">
-      <w:start w:val="1"/>
-      <w:numFmt w:val="bullet"/>
-      <w:lvlText w:val="-"/>
-      <w:lvlJc w:val="left"/>
-      <w:pPr>
-        <w:ind w:left="5760" w:firstLine="5400"/>
-      </w:pPr>
-      <w:rPr>
-        <w:u w:val="none"/>
-      </w:rPr>
-    </w:lvl>
-    <w:lvl w:ilvl="8">
-      <w:start w:val="1"/>
-      <w:numFmt w:val="bullet"/>
-      <w:lvlText w:val="-"/>
-      <w:lvlJc w:val="left"/>
-      <w:pPr>
-        <w:ind w:left="6480" w:firstLine="6120"/>
-      </w:pPr>
-      <w:rPr>
-        <w:u w:val="none"/>
-      </w:rPr>
-    </w:lvl>
-  </w:abstractNum>
-  <w:abstractNum w:abstractNumId="9">
     <w:lvl w:ilvl="0">
       <w:start w:val="1"/>
       <w:numFmt w:val="bullet"/>
@@ -4550,9 +4009,6 @@
   </w:num>
   <w:num w:numId="8">
     <w:abstractNumId w:val="8"/>
-  </w:num>
-  <w:num w:numId="9">
-    <w:abstractNumId w:val="9"/>
   </w:num>
 </w:numbering>
 </file>

--- a/source/cv/Roman.Rott.Resume.2021.docx
+++ b/source/cv/Roman.Rott.Resume.2021.docx
@@ -84,7 +84,7 @@
           <w:highlight w:val="white"/>
           <w:rtl w:val="0"/>
         </w:rPr>
-        <w:t xml:space="preserve">I'm a Full-Stack Ruby developer with a strong interest in ethical hacking, penetration testing and vulnerability analysis. I have 15 years of IT experience and 8 years experience dedicated to web-development and security auditing of web applications. </w:t>
+        <w:t xml:space="preserve">I'm a Full-Stack Ruby developer with a strong interest in ethical hacking, penetration testing and vulnerability analysis. I have 15 years of IT experience and 8 years experience dedicated to web-developmen; have experience with security auditing of web applications.</w:t>
       </w:r>
     </w:p>
     <w:p>
